--- a/DB_2018_P16036_P16097_P16112.docx
+++ b/DB_2018_P16036_P16097_P16112.docx
@@ -9,8 +9,6 @@
           <w:lang w:val="el-GR"/>
         </w:rPr>
       </w:pPr>
-      <w:bookmarkStart w:id="0" w:name="_GoBack"/>
-      <w:bookmarkEnd w:id="0"/>
       <w:r>
         <w:rPr>
           <w:noProof/>
@@ -2813,12 +2811,12 @@
       <w:pPr>
         <w:pStyle w:val="Heading1"/>
       </w:pPr>
-      <w:bookmarkStart w:id="1" w:name="_Toc515547628"/>
+      <w:bookmarkStart w:id="0" w:name="_Toc515547628"/>
       <w:r>
         <w:lastRenderedPageBreak/>
         <w:t>Εισαγωγή</w:t>
       </w:r>
-      <w:bookmarkEnd w:id="1"/>
+      <w:bookmarkEnd w:id="0"/>
     </w:p>
     <w:p>
       <w:pPr>
@@ -3043,7 +3041,7 @@
       <w:pPr>
         <w:pStyle w:val="Heading1"/>
       </w:pPr>
-      <w:bookmarkStart w:id="2" w:name="_Toc515547629"/>
+      <w:bookmarkStart w:id="1" w:name="_Toc515547629"/>
       <w:r>
         <w:lastRenderedPageBreak/>
         <w:t xml:space="preserve">Ανάλυση </w:t>
@@ -3051,243 +3049,243 @@
       <w:r>
         <w:t>Πινάκων</w:t>
       </w:r>
+      <w:bookmarkEnd w:id="1"/>
+    </w:p>
+    <w:p>
+      <w:pPr>
+        <w:rPr>
+          <w:lang w:val="el-GR"/>
+        </w:rPr>
+      </w:pPr>
+      <w:r>
+        <w:rPr>
+          <w:lang w:val="el-GR"/>
+        </w:rPr>
+        <w:t xml:space="preserve">Όλες οι εντολές </w:t>
+      </w:r>
+      <w:r>
+        <w:t>SQL</w:t>
+      </w:r>
+      <w:r>
+        <w:rPr>
+          <w:lang w:val="el-GR"/>
+        </w:rPr>
+        <w:t xml:space="preserve"> </w:t>
+      </w:r>
+      <w:r>
+        <w:rPr>
+          <w:lang w:val="el-GR"/>
+        </w:rPr>
+        <w:t xml:space="preserve">για τη δημιουργία των παρακάτω πινάκων βρίσκονται στο αρχείο </w:t>
+      </w:r>
+      <w:r>
+        <w:rPr>
+          <w:b/>
+        </w:rPr>
+        <w:t>part</w:t>
+      </w:r>
+      <w:r>
+        <w:rPr>
+          <w:b/>
+          <w:lang w:val="el-GR"/>
+        </w:rPr>
+        <w:t>1</w:t>
+      </w:r>
+      <w:r>
+        <w:rPr>
+          <w:b/>
+          <w:lang w:val="el-GR"/>
+        </w:rPr>
+        <w:t>/</w:t>
+      </w:r>
+      <w:r>
+        <w:rPr>
+          <w:b/>
+        </w:rPr>
+        <w:t>all</w:t>
+      </w:r>
+      <w:r>
+        <w:rPr>
+          <w:b/>
+          <w:lang w:val="el-GR"/>
+        </w:rPr>
+        <w:t>.</w:t>
+      </w:r>
+      <w:proofErr w:type="spellStart"/>
+      <w:r>
+        <w:rPr>
+          <w:b/>
+        </w:rPr>
+        <w:t>sql</w:t>
+      </w:r>
+      <w:proofErr w:type="spellEnd"/>
+      <w:r>
+        <w:rPr>
+          <w:b/>
+          <w:lang w:val="el-GR"/>
+        </w:rPr>
+        <w:t xml:space="preserve"> </w:t>
+      </w:r>
+      <w:r>
+        <w:rPr>
+          <w:lang w:val="el-GR"/>
+        </w:rPr>
+        <w:t xml:space="preserve">και ξεχωριστά </w:t>
+      </w:r>
+      <w:r>
+        <w:rPr>
+          <w:lang w:val="el-GR"/>
+        </w:rPr>
+        <w:t>η καθεμία</w:t>
+      </w:r>
+      <w:r>
+        <w:rPr>
+          <w:lang w:val="el-GR"/>
+        </w:rPr>
+        <w:t xml:space="preserve"> στο φάκελο</w:t>
+      </w:r>
+      <w:r>
+        <w:rPr>
+          <w:b/>
+          <w:lang w:val="el-GR"/>
+        </w:rPr>
+        <w:t xml:space="preserve"> part</w:t>
+      </w:r>
+      <w:r>
+        <w:rPr>
+          <w:b/>
+          <w:lang w:val="el-GR"/>
+        </w:rPr>
+        <w:t>1</w:t>
+      </w:r>
+      <w:r>
+        <w:rPr>
+          <w:lang w:val="el-GR"/>
+        </w:rPr>
+        <w:t>.</w:t>
+      </w:r>
+      <w:r>
+        <w:rPr>
+          <w:lang w:val="el-GR"/>
+        </w:rPr>
+        <w:t xml:space="preserve"> Χρησιμοποιώντας το </w:t>
+      </w:r>
+      <w:r>
+        <w:t>query</w:t>
+      </w:r>
+      <w:r>
+        <w:rPr>
+          <w:lang w:val="el-GR"/>
+        </w:rPr>
+        <w:t xml:space="preserve"> </w:t>
+      </w:r>
+      <w:r>
+        <w:t>tool</w:t>
+      </w:r>
+      <w:r>
+        <w:rPr>
+          <w:lang w:val="el-GR"/>
+        </w:rPr>
+        <w:t xml:space="preserve"> </w:t>
+      </w:r>
+      <w:r>
+        <w:rPr>
+          <w:lang w:val="el-GR"/>
+        </w:rPr>
+        <w:t xml:space="preserve">του </w:t>
+      </w:r>
+      <w:proofErr w:type="spellStart"/>
+      <w:r>
+        <w:t>pgAdmin</w:t>
+      </w:r>
+      <w:proofErr w:type="spellEnd"/>
+      <w:r>
+        <w:rPr>
+          <w:lang w:val="el-GR"/>
+        </w:rPr>
+        <w:t xml:space="preserve">, </w:t>
+      </w:r>
+      <w:r>
+        <w:rPr>
+          <w:lang w:val="el-GR"/>
+        </w:rPr>
+        <w:t xml:space="preserve">εκτελώντας ότι βρίσκεται στο </w:t>
+      </w:r>
+      <w:r>
+        <w:t>part</w:t>
+      </w:r>
+      <w:r>
+        <w:rPr>
+          <w:lang w:val="el-GR"/>
+        </w:rPr>
+        <w:t>1</w:t>
+      </w:r>
+      <w:r>
+        <w:rPr>
+          <w:lang w:val="el-GR"/>
+        </w:rPr>
+        <w:t>/</w:t>
+      </w:r>
+      <w:r>
+        <w:t>all</w:t>
+      </w:r>
+      <w:r>
+        <w:rPr>
+          <w:lang w:val="el-GR"/>
+        </w:rPr>
+        <w:t>.</w:t>
+      </w:r>
+      <w:proofErr w:type="spellStart"/>
+      <w:r>
+        <w:t>sql</w:t>
+      </w:r>
+      <w:proofErr w:type="spellEnd"/>
+      <w:r>
+        <w:rPr>
+          <w:lang w:val="el-GR"/>
+        </w:rPr>
+        <w:t xml:space="preserve"> </w:t>
+      </w:r>
+      <w:r>
+        <w:rPr>
+          <w:lang w:val="el-GR"/>
+        </w:rPr>
+        <w:t xml:space="preserve">θα </w:t>
+      </w:r>
+      <w:r>
+        <w:rPr>
+          <w:lang w:val="el-GR"/>
+        </w:rPr>
+        <w:t>δημιουργηθεί</w:t>
+      </w:r>
+      <w:r>
+        <w:rPr>
+          <w:lang w:val="el-GR"/>
+        </w:rPr>
+        <w:t xml:space="preserve"> επιτυχώς </w:t>
+      </w:r>
+      <w:r>
+        <w:rPr>
+          <w:lang w:val="el-GR"/>
+        </w:rPr>
+        <w:t xml:space="preserve">η </w:t>
+      </w:r>
+      <w:r>
+        <w:rPr>
+          <w:lang w:val="el-GR"/>
+        </w:rPr>
+        <w:t>βάση δεδομένων της εργασίας.</w:t>
+      </w:r>
+    </w:p>
+    <w:p>
+      <w:pPr>
+        <w:pStyle w:val="Heading2"/>
+      </w:pPr>
+      <w:bookmarkStart w:id="2" w:name="_Toc515547630"/>
+      <w:r>
+        <w:t>Car Makes</w:t>
+      </w:r>
       <w:bookmarkEnd w:id="2"/>
-    </w:p>
-    <w:p>
-      <w:pPr>
-        <w:rPr>
-          <w:lang w:val="el-GR"/>
-        </w:rPr>
-      </w:pPr>
-      <w:r>
-        <w:rPr>
-          <w:lang w:val="el-GR"/>
-        </w:rPr>
-        <w:t xml:space="preserve">Όλες οι εντολές </w:t>
-      </w:r>
-      <w:r>
-        <w:t>SQL</w:t>
-      </w:r>
-      <w:r>
-        <w:rPr>
-          <w:lang w:val="el-GR"/>
-        </w:rPr>
-        <w:t xml:space="preserve"> </w:t>
-      </w:r>
-      <w:r>
-        <w:rPr>
-          <w:lang w:val="el-GR"/>
-        </w:rPr>
-        <w:t xml:space="preserve">για τη δημιουργία των παρακάτω πινάκων βρίσκονται στο αρχείο </w:t>
-      </w:r>
-      <w:r>
-        <w:rPr>
-          <w:b/>
-        </w:rPr>
-        <w:t>part</w:t>
-      </w:r>
-      <w:r>
-        <w:rPr>
-          <w:b/>
-          <w:lang w:val="el-GR"/>
-        </w:rPr>
-        <w:t>1</w:t>
-      </w:r>
-      <w:r>
-        <w:rPr>
-          <w:b/>
-          <w:lang w:val="el-GR"/>
-        </w:rPr>
-        <w:t>/</w:t>
-      </w:r>
-      <w:r>
-        <w:rPr>
-          <w:b/>
-        </w:rPr>
-        <w:t>all</w:t>
-      </w:r>
-      <w:r>
-        <w:rPr>
-          <w:b/>
-          <w:lang w:val="el-GR"/>
-        </w:rPr>
-        <w:t>.</w:t>
-      </w:r>
-      <w:proofErr w:type="spellStart"/>
-      <w:r>
-        <w:rPr>
-          <w:b/>
-        </w:rPr>
-        <w:t>sql</w:t>
-      </w:r>
-      <w:proofErr w:type="spellEnd"/>
-      <w:r>
-        <w:rPr>
-          <w:b/>
-          <w:lang w:val="el-GR"/>
-        </w:rPr>
-        <w:t xml:space="preserve"> </w:t>
-      </w:r>
-      <w:r>
-        <w:rPr>
-          <w:lang w:val="el-GR"/>
-        </w:rPr>
-        <w:t xml:space="preserve">και ξεχωριστά </w:t>
-      </w:r>
-      <w:r>
-        <w:rPr>
-          <w:lang w:val="el-GR"/>
-        </w:rPr>
-        <w:t>η καθεμία</w:t>
-      </w:r>
-      <w:r>
-        <w:rPr>
-          <w:lang w:val="el-GR"/>
-        </w:rPr>
-        <w:t xml:space="preserve"> στο φάκελο</w:t>
-      </w:r>
-      <w:r>
-        <w:rPr>
-          <w:b/>
-          <w:lang w:val="el-GR"/>
-        </w:rPr>
-        <w:t xml:space="preserve"> part</w:t>
-      </w:r>
-      <w:r>
-        <w:rPr>
-          <w:b/>
-          <w:lang w:val="el-GR"/>
-        </w:rPr>
-        <w:t>1</w:t>
-      </w:r>
-      <w:r>
-        <w:rPr>
-          <w:lang w:val="el-GR"/>
-        </w:rPr>
-        <w:t>.</w:t>
-      </w:r>
-      <w:r>
-        <w:rPr>
-          <w:lang w:val="el-GR"/>
-        </w:rPr>
-        <w:t xml:space="preserve"> Χρησιμοποιώντας το </w:t>
-      </w:r>
-      <w:r>
-        <w:t>query</w:t>
-      </w:r>
-      <w:r>
-        <w:rPr>
-          <w:lang w:val="el-GR"/>
-        </w:rPr>
-        <w:t xml:space="preserve"> </w:t>
-      </w:r>
-      <w:r>
-        <w:t>tool</w:t>
-      </w:r>
-      <w:r>
-        <w:rPr>
-          <w:lang w:val="el-GR"/>
-        </w:rPr>
-        <w:t xml:space="preserve"> </w:t>
-      </w:r>
-      <w:r>
-        <w:rPr>
-          <w:lang w:val="el-GR"/>
-        </w:rPr>
-        <w:t xml:space="preserve">του </w:t>
-      </w:r>
-      <w:proofErr w:type="spellStart"/>
-      <w:r>
-        <w:t>pgAdmin</w:t>
-      </w:r>
-      <w:proofErr w:type="spellEnd"/>
-      <w:r>
-        <w:rPr>
-          <w:lang w:val="el-GR"/>
-        </w:rPr>
-        <w:t xml:space="preserve">, </w:t>
-      </w:r>
-      <w:r>
-        <w:rPr>
-          <w:lang w:val="el-GR"/>
-        </w:rPr>
-        <w:t xml:space="preserve">εκτελώντας ότι βρίσκεται στο </w:t>
-      </w:r>
-      <w:r>
-        <w:t>part</w:t>
-      </w:r>
-      <w:r>
-        <w:rPr>
-          <w:lang w:val="el-GR"/>
-        </w:rPr>
-        <w:t>1</w:t>
-      </w:r>
-      <w:r>
-        <w:rPr>
-          <w:lang w:val="el-GR"/>
-        </w:rPr>
-        <w:t>/</w:t>
-      </w:r>
-      <w:r>
-        <w:t>all</w:t>
-      </w:r>
-      <w:r>
-        <w:rPr>
-          <w:lang w:val="el-GR"/>
-        </w:rPr>
-        <w:t>.</w:t>
-      </w:r>
-      <w:proofErr w:type="spellStart"/>
-      <w:r>
-        <w:t>sql</w:t>
-      </w:r>
-      <w:proofErr w:type="spellEnd"/>
-      <w:r>
-        <w:rPr>
-          <w:lang w:val="el-GR"/>
-        </w:rPr>
-        <w:t xml:space="preserve"> </w:t>
-      </w:r>
-      <w:r>
-        <w:rPr>
-          <w:lang w:val="el-GR"/>
-        </w:rPr>
-        <w:t xml:space="preserve">θα </w:t>
-      </w:r>
-      <w:r>
-        <w:rPr>
-          <w:lang w:val="el-GR"/>
-        </w:rPr>
-        <w:t>δημιουργηθεί</w:t>
-      </w:r>
-      <w:r>
-        <w:rPr>
-          <w:lang w:val="el-GR"/>
-        </w:rPr>
-        <w:t xml:space="preserve"> επιτυχώς </w:t>
-      </w:r>
-      <w:r>
-        <w:rPr>
-          <w:lang w:val="el-GR"/>
-        </w:rPr>
-        <w:t xml:space="preserve">η </w:t>
-      </w:r>
-      <w:r>
-        <w:rPr>
-          <w:lang w:val="el-GR"/>
-        </w:rPr>
-        <w:t>βάση δεδομένων της εργασίας.</w:t>
-      </w:r>
-    </w:p>
-    <w:p>
-      <w:pPr>
-        <w:pStyle w:val="Heading2"/>
-      </w:pPr>
-      <w:bookmarkStart w:id="3" w:name="_Toc515547630"/>
-      <w:r>
-        <w:t>Car Makes</w:t>
-      </w:r>
-      <w:bookmarkEnd w:id="3"/>
     </w:p>
     <w:p>
       <w:pPr>
@@ -3588,12 +3586,12 @@
       <w:pPr>
         <w:pStyle w:val="Heading2"/>
       </w:pPr>
-      <w:bookmarkStart w:id="4" w:name="_Toc515547631"/>
+      <w:bookmarkStart w:id="3" w:name="_Toc515547631"/>
       <w:r>
         <w:lastRenderedPageBreak/>
         <w:t>Car Models</w:t>
       </w:r>
-      <w:bookmarkEnd w:id="4"/>
+      <w:bookmarkEnd w:id="3"/>
     </w:p>
     <w:p>
       <w:pPr>
@@ -3982,12 +3980,12 @@
       <w:pPr>
         <w:pStyle w:val="Heading2"/>
       </w:pPr>
-      <w:bookmarkStart w:id="5" w:name="_Toc515547632"/>
+      <w:bookmarkStart w:id="4" w:name="_Toc515547632"/>
       <w:r>
         <w:lastRenderedPageBreak/>
         <w:t>Car Warehouse</w:t>
       </w:r>
-      <w:bookmarkEnd w:id="5"/>
+      <w:bookmarkEnd w:id="4"/>
     </w:p>
     <w:p>
       <w:pPr>
@@ -4571,12 +4569,12 @@
       <w:pPr>
         <w:pStyle w:val="Heading2"/>
       </w:pPr>
-      <w:bookmarkStart w:id="6" w:name="_Toc515547633"/>
+      <w:bookmarkStart w:id="5" w:name="_Toc515547633"/>
       <w:r>
         <w:lastRenderedPageBreak/>
         <w:t>Customers</w:t>
       </w:r>
-      <w:bookmarkEnd w:id="6"/>
+      <w:bookmarkEnd w:id="5"/>
     </w:p>
     <w:p>
       <w:pPr>
@@ -4951,12 +4949,12 @@
       <w:pPr>
         <w:pStyle w:val="Heading2"/>
       </w:pPr>
-      <w:bookmarkStart w:id="7" w:name="_Toc515547634"/>
+      <w:bookmarkStart w:id="6" w:name="_Toc515547634"/>
       <w:r>
         <w:lastRenderedPageBreak/>
         <w:t>Employee</w:t>
       </w:r>
-      <w:bookmarkEnd w:id="7"/>
+      <w:bookmarkEnd w:id="6"/>
     </w:p>
     <w:p>
       <w:pPr>
@@ -5384,12 +5382,12 @@
       <w:pPr>
         <w:pStyle w:val="Heading2"/>
       </w:pPr>
-      <w:bookmarkStart w:id="8" w:name="_Toc515547635"/>
+      <w:bookmarkStart w:id="7" w:name="_Toc515547635"/>
       <w:r>
         <w:lastRenderedPageBreak/>
         <w:t>Roles</w:t>
       </w:r>
-      <w:bookmarkEnd w:id="8"/>
+      <w:bookmarkEnd w:id="7"/>
     </w:p>
     <w:p>
       <w:pPr>
@@ -5668,12 +5666,12 @@
       <w:pPr>
         <w:pStyle w:val="Heading2"/>
       </w:pPr>
-      <w:bookmarkStart w:id="9" w:name="_Toc515547636"/>
+      <w:bookmarkStart w:id="8" w:name="_Toc515547636"/>
       <w:r>
         <w:lastRenderedPageBreak/>
         <w:t>Sales History</w:t>
       </w:r>
-      <w:bookmarkEnd w:id="9"/>
+      <w:bookmarkEnd w:id="8"/>
     </w:p>
     <w:p>
       <w:pPr>
@@ -6256,12 +6254,12 @@
       <w:pPr>
         <w:pStyle w:val="Heading2"/>
       </w:pPr>
-      <w:bookmarkStart w:id="10" w:name="_Toc515547637"/>
+      <w:bookmarkStart w:id="9" w:name="_Toc515547637"/>
       <w:r>
         <w:lastRenderedPageBreak/>
         <w:t>Service History</w:t>
       </w:r>
-      <w:bookmarkEnd w:id="10"/>
+      <w:bookmarkEnd w:id="9"/>
     </w:p>
     <w:p>
       <w:pPr>
@@ -6818,129 +6816,129 @@
       <w:pPr>
         <w:pStyle w:val="Heading1"/>
       </w:pPr>
-      <w:bookmarkStart w:id="11" w:name="_Toc515547638"/>
+      <w:bookmarkStart w:id="10" w:name="_Toc515547638"/>
       <w:r>
         <w:lastRenderedPageBreak/>
         <w:t>Ανάλυση Δομών</w:t>
       </w:r>
+      <w:bookmarkEnd w:id="10"/>
+    </w:p>
+    <w:p>
+      <w:pPr>
+        <w:rPr>
+          <w:lang w:val="el-GR"/>
+        </w:rPr>
+      </w:pPr>
+      <w:r>
+        <w:rPr>
+          <w:lang w:val="el-GR"/>
+        </w:rPr>
+        <w:t xml:space="preserve">Όλες οι εντολές </w:t>
+      </w:r>
+      <w:r>
+        <w:t>SQL</w:t>
+      </w:r>
+      <w:r>
+        <w:rPr>
+          <w:lang w:val="el-GR"/>
+        </w:rPr>
+        <w:t xml:space="preserve"> </w:t>
+      </w:r>
+      <w:r>
+        <w:rPr>
+          <w:lang w:val="el-GR"/>
+        </w:rPr>
+        <w:t xml:space="preserve">για τη δημιουργία των παρακάτω δομών βρίσκονται στο αρχείο </w:t>
+      </w:r>
+      <w:r>
+        <w:rPr>
+          <w:b/>
+        </w:rPr>
+        <w:t>part</w:t>
+      </w:r>
+      <w:r>
+        <w:rPr>
+          <w:b/>
+          <w:lang w:val="el-GR"/>
+        </w:rPr>
+        <w:t>1/</w:t>
+      </w:r>
+      <w:r>
+        <w:rPr>
+          <w:b/>
+        </w:rPr>
+        <w:t>all</w:t>
+      </w:r>
+      <w:r>
+        <w:rPr>
+          <w:b/>
+          <w:lang w:val="el-GR"/>
+        </w:rPr>
+        <w:t>.</w:t>
+      </w:r>
+      <w:proofErr w:type="spellStart"/>
+      <w:r>
+        <w:rPr>
+          <w:b/>
+        </w:rPr>
+        <w:t>sql</w:t>
+      </w:r>
+      <w:proofErr w:type="spellEnd"/>
+      <w:r>
+        <w:rPr>
+          <w:b/>
+          <w:lang w:val="el-GR"/>
+        </w:rPr>
+        <w:t xml:space="preserve"> </w:t>
+      </w:r>
+      <w:r>
+        <w:rPr>
+          <w:lang w:val="el-GR"/>
+        </w:rPr>
+        <w:t xml:space="preserve">και ξεχωριστά </w:t>
+      </w:r>
+      <w:r>
+        <w:rPr>
+          <w:lang w:val="el-GR"/>
+        </w:rPr>
+        <w:t>η καθεμία</w:t>
+      </w:r>
+      <w:r>
+        <w:rPr>
+          <w:lang w:val="el-GR"/>
+        </w:rPr>
+        <w:t xml:space="preserve"> στο φάκελο</w:t>
+      </w:r>
+      <w:r>
+        <w:rPr>
+          <w:b/>
+          <w:lang w:val="el-GR"/>
+        </w:rPr>
+        <w:t xml:space="preserve"> part</w:t>
+      </w:r>
+      <w:r>
+        <w:rPr>
+          <w:b/>
+          <w:lang w:val="el-GR"/>
+        </w:rPr>
+        <w:t>1</w:t>
+      </w:r>
+      <w:r>
+        <w:rPr>
+          <w:lang w:val="el-GR"/>
+        </w:rPr>
+        <w:t>.</w:t>
+      </w:r>
+    </w:p>
+    <w:p>
+      <w:pPr>
+        <w:pStyle w:val="Heading2"/>
+      </w:pPr>
+      <w:bookmarkStart w:id="11" w:name="_Toc515547639"/>
+      <w:r>
+        <w:t>Plate Number</w:t>
+      </w:r>
       <w:bookmarkEnd w:id="11"/>
-    </w:p>
-    <w:p>
-      <w:pPr>
-        <w:rPr>
-          <w:lang w:val="el-GR"/>
-        </w:rPr>
-      </w:pPr>
-      <w:r>
-        <w:rPr>
-          <w:lang w:val="el-GR"/>
-        </w:rPr>
-        <w:t xml:space="preserve">Όλες οι εντολές </w:t>
-      </w:r>
-      <w:r>
-        <w:t>SQL</w:t>
-      </w:r>
-      <w:r>
-        <w:rPr>
-          <w:lang w:val="el-GR"/>
-        </w:rPr>
-        <w:t xml:space="preserve"> </w:t>
-      </w:r>
-      <w:r>
-        <w:rPr>
-          <w:lang w:val="el-GR"/>
-        </w:rPr>
-        <w:t xml:space="preserve">για τη δημιουργία των παρακάτω δομών βρίσκονται στο αρχείο </w:t>
-      </w:r>
-      <w:r>
-        <w:rPr>
-          <w:b/>
-        </w:rPr>
-        <w:t>part</w:t>
-      </w:r>
-      <w:r>
-        <w:rPr>
-          <w:b/>
-          <w:lang w:val="el-GR"/>
-        </w:rPr>
-        <w:t>1/</w:t>
-      </w:r>
-      <w:r>
-        <w:rPr>
-          <w:b/>
-        </w:rPr>
-        <w:t>all</w:t>
-      </w:r>
-      <w:r>
-        <w:rPr>
-          <w:b/>
-          <w:lang w:val="el-GR"/>
-        </w:rPr>
-        <w:t>.</w:t>
-      </w:r>
-      <w:proofErr w:type="spellStart"/>
-      <w:r>
-        <w:rPr>
-          <w:b/>
-        </w:rPr>
-        <w:t>sql</w:t>
-      </w:r>
-      <w:proofErr w:type="spellEnd"/>
-      <w:r>
-        <w:rPr>
-          <w:b/>
-          <w:lang w:val="el-GR"/>
-        </w:rPr>
-        <w:t xml:space="preserve"> </w:t>
-      </w:r>
-      <w:r>
-        <w:rPr>
-          <w:lang w:val="el-GR"/>
-        </w:rPr>
-        <w:t xml:space="preserve">και ξεχωριστά </w:t>
-      </w:r>
-      <w:r>
-        <w:rPr>
-          <w:lang w:val="el-GR"/>
-        </w:rPr>
-        <w:t>η καθεμία</w:t>
-      </w:r>
-      <w:r>
-        <w:rPr>
-          <w:lang w:val="el-GR"/>
-        </w:rPr>
-        <w:t xml:space="preserve"> στο φάκελο</w:t>
-      </w:r>
-      <w:r>
-        <w:rPr>
-          <w:b/>
-          <w:lang w:val="el-GR"/>
-        </w:rPr>
-        <w:t xml:space="preserve"> part</w:t>
-      </w:r>
-      <w:r>
-        <w:rPr>
-          <w:b/>
-          <w:lang w:val="el-GR"/>
-        </w:rPr>
-        <w:t>1</w:t>
-      </w:r>
-      <w:r>
-        <w:rPr>
-          <w:lang w:val="el-GR"/>
-        </w:rPr>
-        <w:t>.</w:t>
-      </w:r>
-    </w:p>
-    <w:p>
-      <w:pPr>
-        <w:pStyle w:val="Heading2"/>
-      </w:pPr>
-      <w:bookmarkStart w:id="12" w:name="_Toc515547639"/>
-      <w:r>
-        <w:t>Plate Number</w:t>
-      </w:r>
-      <w:bookmarkEnd w:id="12"/>
     </w:p>
     <w:p>
       <w:pPr>
@@ -7063,11 +7061,11 @@
       <w:pPr>
         <w:pStyle w:val="Heading2"/>
       </w:pPr>
-      <w:bookmarkStart w:id="13" w:name="_Toc515547640"/>
+      <w:bookmarkStart w:id="12" w:name="_Toc515547640"/>
       <w:r>
         <w:t>Car Condition</w:t>
       </w:r>
-      <w:bookmarkEnd w:id="13"/>
+      <w:bookmarkEnd w:id="12"/>
     </w:p>
     <w:p>
       <w:pPr>
@@ -7158,11 +7156,11 @@
       <w:pPr>
         <w:pStyle w:val="Heading2"/>
       </w:pPr>
-      <w:bookmarkStart w:id="14" w:name="_Toc515547641"/>
+      <w:bookmarkStart w:id="13" w:name="_Toc515547641"/>
       <w:r>
         <w:t>Sales Action</w:t>
       </w:r>
-      <w:bookmarkEnd w:id="14"/>
+      <w:bookmarkEnd w:id="13"/>
     </w:p>
     <w:p>
       <w:pPr>
@@ -7273,7 +7271,7 @@
       <w:pPr>
         <w:pStyle w:val="Heading1"/>
       </w:pPr>
-      <w:bookmarkStart w:id="15" w:name="_Toc515547642"/>
+      <w:bookmarkStart w:id="14" w:name="_Toc515547642"/>
       <w:r>
         <w:lastRenderedPageBreak/>
         <w:t xml:space="preserve">Θεωρία </w:t>
@@ -7282,94 +7280,94 @@
       <w:r>
         <w:t>Κανονικοποίησης</w:t>
       </w:r>
+      <w:bookmarkEnd w:id="14"/>
+      <w:proofErr w:type="spellEnd"/>
+    </w:p>
+    <w:p>
+      <w:pPr>
+        <w:rPr>
+          <w:lang w:val="el-GR"/>
+        </w:rPr>
+      </w:pPr>
+      <w:r>
+        <w:rPr>
+          <w:lang w:val="el-GR"/>
+        </w:rPr>
+        <w:t xml:space="preserve">Η εφαρμογής της θεωρίας </w:t>
+      </w:r>
+      <w:proofErr w:type="spellStart"/>
+      <w:r>
+        <w:rPr>
+          <w:lang w:val="el-GR"/>
+        </w:rPr>
+        <w:t>κανονικοποίησης</w:t>
+      </w:r>
+      <w:proofErr w:type="spellEnd"/>
+      <w:r>
+        <w:rPr>
+          <w:lang w:val="el-GR"/>
+        </w:rPr>
+        <w:t xml:space="preserve"> πάνω στο σχεσιακό σχήμα της ΒΔ βρίσκεται στο αρχείο </w:t>
+      </w:r>
+      <w:proofErr w:type="spellStart"/>
+      <w:r>
+        <w:rPr>
+          <w:b/>
+        </w:rPr>
+        <w:t>bcnf</w:t>
+      </w:r>
+      <w:proofErr w:type="spellEnd"/>
+      <w:r>
+        <w:rPr>
+          <w:b/>
+          <w:lang w:val="el-GR"/>
+        </w:rPr>
+        <w:t>_3</w:t>
+      </w:r>
+      <w:proofErr w:type="spellStart"/>
+      <w:r>
+        <w:rPr>
+          <w:b/>
+        </w:rPr>
+        <w:t>nf</w:t>
+      </w:r>
+      <w:proofErr w:type="spellEnd"/>
+      <w:r>
+        <w:rPr>
+          <w:b/>
+          <w:lang w:val="el-GR"/>
+        </w:rPr>
+        <w:t>.</w:t>
+      </w:r>
+      <w:r>
+        <w:rPr>
+          <w:b/>
+        </w:rPr>
+        <w:t>txt</w:t>
+      </w:r>
+      <w:r>
+        <w:rPr>
+          <w:lang w:val="el-GR"/>
+        </w:rPr>
+        <w:t>.</w:t>
+      </w:r>
+    </w:p>
+    <w:p>
+      <w:pPr>
+        <w:pStyle w:val="Heading1"/>
+      </w:pPr>
+      <w:bookmarkStart w:id="15" w:name="_Toc515547643"/>
+      <w:r>
+        <w:t xml:space="preserve">Επεξήγηση </w:t>
+      </w:r>
+      <w:r>
+        <w:t xml:space="preserve">των </w:t>
+      </w:r>
+      <w:proofErr w:type="spellStart"/>
+      <w:r>
+        <w:t>Queries</w:t>
+      </w:r>
       <w:bookmarkEnd w:id="15"/>
-      <w:proofErr w:type="spellEnd"/>
-    </w:p>
-    <w:p>
-      <w:pPr>
-        <w:rPr>
-          <w:lang w:val="el-GR"/>
-        </w:rPr>
-      </w:pPr>
-      <w:r>
-        <w:rPr>
-          <w:lang w:val="el-GR"/>
-        </w:rPr>
-        <w:t xml:space="preserve">Η εφαρμογής της θεωρίας </w:t>
-      </w:r>
-      <w:proofErr w:type="spellStart"/>
-      <w:r>
-        <w:rPr>
-          <w:lang w:val="el-GR"/>
-        </w:rPr>
-        <w:t>κανονικοποίησης</w:t>
-      </w:r>
-      <w:proofErr w:type="spellEnd"/>
-      <w:r>
-        <w:rPr>
-          <w:lang w:val="el-GR"/>
-        </w:rPr>
-        <w:t xml:space="preserve"> πάνω στο σχεσιακό σχήμα της ΒΔ βρίσκεται στο αρχείο </w:t>
-      </w:r>
-      <w:proofErr w:type="spellStart"/>
-      <w:r>
-        <w:rPr>
-          <w:b/>
-        </w:rPr>
-        <w:t>bcnf</w:t>
-      </w:r>
-      <w:proofErr w:type="spellEnd"/>
-      <w:r>
-        <w:rPr>
-          <w:b/>
-          <w:lang w:val="el-GR"/>
-        </w:rPr>
-        <w:t>_3</w:t>
-      </w:r>
-      <w:proofErr w:type="spellStart"/>
-      <w:r>
-        <w:rPr>
-          <w:b/>
-        </w:rPr>
-        <w:t>nf</w:t>
-      </w:r>
-      <w:proofErr w:type="spellEnd"/>
-      <w:r>
-        <w:rPr>
-          <w:b/>
-          <w:lang w:val="el-GR"/>
-        </w:rPr>
-        <w:t>.</w:t>
-      </w:r>
-      <w:r>
-        <w:rPr>
-          <w:b/>
-        </w:rPr>
-        <w:t>txt</w:t>
-      </w:r>
-      <w:r>
-        <w:rPr>
-          <w:lang w:val="el-GR"/>
-        </w:rPr>
-        <w:t>.</w:t>
-      </w:r>
-    </w:p>
-    <w:p>
-      <w:pPr>
-        <w:pStyle w:val="Heading1"/>
-      </w:pPr>
-      <w:bookmarkStart w:id="16" w:name="_Toc515547643"/>
-      <w:r>
-        <w:t xml:space="preserve">Επεξήγηση </w:t>
-      </w:r>
-      <w:r>
-        <w:t xml:space="preserve">των </w:t>
-      </w:r>
-      <w:proofErr w:type="spellStart"/>
-      <w:r>
-        <w:t>Queries</w:t>
-      </w:r>
-      <w:bookmarkEnd w:id="16"/>
       <w:proofErr w:type="spellEnd"/>
     </w:p>
     <w:p>
@@ -7487,11 +7485,11 @@
           <w:numId w:val="46"/>
         </w:numPr>
       </w:pPr>
-      <w:bookmarkStart w:id="17" w:name="_Toc515547644"/>
+      <w:bookmarkStart w:id="16" w:name="_Toc515547644"/>
       <w:r>
         <w:t>Μοντέλα αυτοκινήτων με το μέγιστο πλήθος ζημιών</w:t>
       </w:r>
-      <w:bookmarkEnd w:id="17"/>
+      <w:bookmarkEnd w:id="16"/>
     </w:p>
     <w:p>
       <w:pPr>
@@ -7721,12 +7719,12 @@
       <w:pPr>
         <w:pStyle w:val="Heading2"/>
       </w:pPr>
-      <w:bookmarkStart w:id="18" w:name="_Toc515547645"/>
+      <w:bookmarkStart w:id="17" w:name="_Toc515547645"/>
       <w:r>
         <w:lastRenderedPageBreak/>
         <w:t>Μέσο κέδρος της εταιρίας από επισκευές ανά μήνα</w:t>
       </w:r>
-      <w:bookmarkEnd w:id="18"/>
+      <w:bookmarkEnd w:id="17"/>
     </w:p>
     <w:p>
       <w:pPr>
@@ -7918,12 +7916,12 @@
       <w:pPr>
         <w:pStyle w:val="Heading2"/>
       </w:pPr>
-      <w:bookmarkStart w:id="19" w:name="_Toc515547646"/>
+      <w:bookmarkStart w:id="18" w:name="_Toc515547646"/>
       <w:r>
         <w:lastRenderedPageBreak/>
         <w:t>Ο πωλητής με το μέγιστο «τζίρο»</w:t>
       </w:r>
-      <w:bookmarkEnd w:id="19"/>
+      <w:bookmarkEnd w:id="18"/>
     </w:p>
     <w:p>
       <w:pPr>
@@ -8179,12 +8177,12 @@
       <w:pPr>
         <w:pStyle w:val="Heading2"/>
       </w:pPr>
-      <w:bookmarkStart w:id="20" w:name="_Toc515547647"/>
+      <w:bookmarkStart w:id="19" w:name="_Toc515547647"/>
       <w:r>
         <w:lastRenderedPageBreak/>
         <w:t>Επισκευές που βρίσκονται σε εκκρεμότητα</w:t>
       </w:r>
-      <w:bookmarkEnd w:id="20"/>
+      <w:bookmarkEnd w:id="19"/>
     </w:p>
     <w:p>
       <w:pPr>
@@ -8366,12 +8364,12 @@
       <w:pPr>
         <w:pStyle w:val="Heading2"/>
       </w:pPr>
-      <w:bookmarkStart w:id="21" w:name="_Toc515547648"/>
+      <w:bookmarkStart w:id="20" w:name="_Toc515547648"/>
       <w:r>
         <w:lastRenderedPageBreak/>
         <w:t>Εργασίες του τεχνικού ‘Χ’ τον τελευταίο μήνα</w:t>
       </w:r>
-      <w:bookmarkEnd w:id="21"/>
+      <w:bookmarkEnd w:id="20"/>
     </w:p>
     <w:p>
       <w:pPr>
@@ -8566,7 +8564,7 @@
       <w:pPr>
         <w:pStyle w:val="Heading2"/>
       </w:pPr>
-      <w:bookmarkStart w:id="22" w:name="_Toc515547649"/>
+      <w:bookmarkStart w:id="21" w:name="_Toc515547649"/>
       <w:r>
         <w:lastRenderedPageBreak/>
         <w:t>Α</w:t>
@@ -8580,7 +8578,7 @@
       <w:r>
         <w:t xml:space="preserve"> για επισκευή πάνω από 1 φορά τον τελευταίο χρόνο</w:t>
       </w:r>
-      <w:bookmarkEnd w:id="22"/>
+      <w:bookmarkEnd w:id="21"/>
     </w:p>
     <w:p>
       <w:pPr>
@@ -8803,7 +8801,7 @@
       <w:pPr>
         <w:pStyle w:val="Heading1"/>
       </w:pPr>
-      <w:bookmarkStart w:id="23" w:name="_Toc515547650"/>
+      <w:bookmarkStart w:id="22" w:name="_Toc515547650"/>
       <w:r>
         <w:lastRenderedPageBreak/>
         <w:t>Επεξήγηση</w:t>
@@ -8823,135 +8821,135 @@
       <w:r>
         <w:t>Cursor</w:t>
       </w:r>
+      <w:bookmarkEnd w:id="22"/>
+      <w:proofErr w:type="spellEnd"/>
+    </w:p>
+    <w:p>
+      <w:pPr>
+        <w:rPr>
+          <w:lang w:val="el-GR"/>
+        </w:rPr>
+      </w:pPr>
+      <w:r>
+        <w:rPr>
+          <w:lang w:val="el-GR"/>
+        </w:rPr>
+        <w:t xml:space="preserve">Ο </w:t>
+      </w:r>
+      <w:r>
+        <w:t>trigger</w:t>
+      </w:r>
+      <w:r>
+        <w:rPr>
+          <w:lang w:val="el-GR"/>
+        </w:rPr>
+        <w:t xml:space="preserve"> </w:t>
+      </w:r>
+      <w:r>
+        <w:rPr>
+          <w:lang w:val="el-GR"/>
+        </w:rPr>
+        <w:t xml:space="preserve">και </w:t>
+      </w:r>
+      <w:r>
+        <w:t>cursor</w:t>
+      </w:r>
+      <w:r>
+        <w:rPr>
+          <w:lang w:val="el-GR"/>
+        </w:rPr>
+        <w:t xml:space="preserve"> </w:t>
+      </w:r>
+      <w:r>
+        <w:rPr>
+          <w:lang w:val="el-GR"/>
+        </w:rPr>
+        <w:t xml:space="preserve">που ζητούνται στην εργασία βρίσκονται στο αρχείο </w:t>
+      </w:r>
+      <w:r>
+        <w:rPr>
+          <w:b/>
+        </w:rPr>
+        <w:t>part</w:t>
+      </w:r>
+      <w:r>
+        <w:rPr>
+          <w:b/>
+          <w:lang w:val="el-GR"/>
+        </w:rPr>
+        <w:t>3</w:t>
+      </w:r>
+      <w:r>
+        <w:rPr>
+          <w:b/>
+          <w:lang w:val="el-GR"/>
+        </w:rPr>
+        <w:t>/</w:t>
+      </w:r>
+      <w:r>
+        <w:rPr>
+          <w:b/>
+        </w:rPr>
+        <w:t>all</w:t>
+      </w:r>
+      <w:r>
+        <w:rPr>
+          <w:b/>
+          <w:lang w:val="el-GR"/>
+        </w:rPr>
+        <w:t>.</w:t>
+      </w:r>
+      <w:proofErr w:type="spellStart"/>
+      <w:r>
+        <w:rPr>
+          <w:b/>
+        </w:rPr>
+        <w:t>sql</w:t>
+      </w:r>
+      <w:proofErr w:type="spellEnd"/>
+      <w:r>
+        <w:rPr>
+          <w:b/>
+          <w:lang w:val="el-GR"/>
+        </w:rPr>
+        <w:t xml:space="preserve"> </w:t>
+      </w:r>
+      <w:r>
+        <w:rPr>
+          <w:lang w:val="el-GR"/>
+        </w:rPr>
+        <w:t>και ξεχωριστά το καθένα στο φάκελο</w:t>
+      </w:r>
+      <w:r>
+        <w:rPr>
+          <w:b/>
+          <w:lang w:val="el-GR"/>
+        </w:rPr>
+        <w:t xml:space="preserve"> part</w:t>
+      </w:r>
+      <w:r>
+        <w:rPr>
+          <w:b/>
+          <w:lang w:val="el-GR"/>
+        </w:rPr>
+        <w:t>3</w:t>
+      </w:r>
+      <w:r>
+        <w:rPr>
+          <w:lang w:val="el-GR"/>
+        </w:rPr>
+        <w:t>.</w:t>
+      </w:r>
+    </w:p>
+    <w:p>
+      <w:pPr>
+        <w:pStyle w:val="Heading2"/>
+      </w:pPr>
+      <w:bookmarkStart w:id="23" w:name="_Toc515547651"/>
+      <w:r>
+        <w:t>Trigger</w:t>
+      </w:r>
       <w:bookmarkEnd w:id="23"/>
-      <w:proofErr w:type="spellEnd"/>
-    </w:p>
-    <w:p>
-      <w:pPr>
-        <w:rPr>
-          <w:lang w:val="el-GR"/>
-        </w:rPr>
-      </w:pPr>
-      <w:r>
-        <w:rPr>
-          <w:lang w:val="el-GR"/>
-        </w:rPr>
-        <w:t xml:space="preserve">Ο </w:t>
-      </w:r>
-      <w:r>
-        <w:t>trigger</w:t>
-      </w:r>
-      <w:r>
-        <w:rPr>
-          <w:lang w:val="el-GR"/>
-        </w:rPr>
-        <w:t xml:space="preserve"> </w:t>
-      </w:r>
-      <w:r>
-        <w:rPr>
-          <w:lang w:val="el-GR"/>
-        </w:rPr>
-        <w:t xml:space="preserve">και </w:t>
-      </w:r>
-      <w:r>
-        <w:t>cursor</w:t>
-      </w:r>
-      <w:r>
-        <w:rPr>
-          <w:lang w:val="el-GR"/>
-        </w:rPr>
-        <w:t xml:space="preserve"> </w:t>
-      </w:r>
-      <w:r>
-        <w:rPr>
-          <w:lang w:val="el-GR"/>
-        </w:rPr>
-        <w:t xml:space="preserve">που ζητούνται στην εργασία βρίσκονται στο αρχείο </w:t>
-      </w:r>
-      <w:r>
-        <w:rPr>
-          <w:b/>
-        </w:rPr>
-        <w:t>part</w:t>
-      </w:r>
-      <w:r>
-        <w:rPr>
-          <w:b/>
-          <w:lang w:val="el-GR"/>
-        </w:rPr>
-        <w:t>3</w:t>
-      </w:r>
-      <w:r>
-        <w:rPr>
-          <w:b/>
-          <w:lang w:val="el-GR"/>
-        </w:rPr>
-        <w:t>/</w:t>
-      </w:r>
-      <w:r>
-        <w:rPr>
-          <w:b/>
-        </w:rPr>
-        <w:t>all</w:t>
-      </w:r>
-      <w:r>
-        <w:rPr>
-          <w:b/>
-          <w:lang w:val="el-GR"/>
-        </w:rPr>
-        <w:t>.</w:t>
-      </w:r>
-      <w:proofErr w:type="spellStart"/>
-      <w:r>
-        <w:rPr>
-          <w:b/>
-        </w:rPr>
-        <w:t>sql</w:t>
-      </w:r>
-      <w:proofErr w:type="spellEnd"/>
-      <w:r>
-        <w:rPr>
-          <w:b/>
-          <w:lang w:val="el-GR"/>
-        </w:rPr>
-        <w:t xml:space="preserve"> </w:t>
-      </w:r>
-      <w:r>
-        <w:rPr>
-          <w:lang w:val="el-GR"/>
-        </w:rPr>
-        <w:t>και ξεχωριστά το καθένα στο φάκελο</w:t>
-      </w:r>
-      <w:r>
-        <w:rPr>
-          <w:b/>
-          <w:lang w:val="el-GR"/>
-        </w:rPr>
-        <w:t xml:space="preserve"> part</w:t>
-      </w:r>
-      <w:r>
-        <w:rPr>
-          <w:b/>
-          <w:lang w:val="el-GR"/>
-        </w:rPr>
-        <w:t>3</w:t>
-      </w:r>
-      <w:r>
-        <w:rPr>
-          <w:lang w:val="el-GR"/>
-        </w:rPr>
-        <w:t>.</w:t>
-      </w:r>
-    </w:p>
-    <w:p>
-      <w:pPr>
-        <w:pStyle w:val="Heading2"/>
-      </w:pPr>
-      <w:bookmarkStart w:id="24" w:name="_Toc515547651"/>
-      <w:r>
-        <w:t>Trigger</w:t>
-      </w:r>
-      <w:bookmarkEnd w:id="24"/>
     </w:p>
     <w:p>
       <w:pPr>
@@ -10969,7 +10967,27 @@
         <w:rPr>
           <w:lang w:val="el-GR"/>
         </w:rPr>
-        <w:t xml:space="preserve">Και τέλος, εάν ο πελάτης έφερε το αμάξι αρκετές φορές, αυτό φαίνεται και στο </w:t>
+        <w:t xml:space="preserve">Και τέλος, </w:t>
+      </w:r>
+      <w:r>
+        <w:rPr>
+          <w:lang w:val="el-GR"/>
+        </w:rPr>
+        <w:t>η επισκευή έχει κ</w:t>
+      </w:r>
+      <w:bookmarkStart w:id="24" w:name="_GoBack"/>
+      <w:bookmarkEnd w:id="24"/>
+      <w:r>
+        <w:rPr>
+          <w:lang w:val="el-GR"/>
+        </w:rPr>
+        <w:t>αταχωρηθεί στο</w:t>
+      </w:r>
+      <w:r>
+        <w:rPr>
+          <w:lang w:val="el-GR"/>
+        </w:rPr>
+        <w:t xml:space="preserve"> </w:t>
       </w:r>
       <w:r>
         <w:t>service</w:t>
@@ -11002,10 +11020,10 @@
           <w:noProof/>
         </w:rPr>
         <w:drawing>
-          <wp:inline distT="0" distB="0" distL="0" distR="0" wp14:anchorId="548B9260" wp14:editId="097B4D50">
-            <wp:extent cx="5943600" cy="3289300"/>
-            <wp:effectExtent l="190500" t="190500" r="190500" b="196850"/>
-            <wp:docPr id="20" name="Picture 20"/>
+          <wp:inline distT="0" distB="0" distL="0" distR="0" wp14:anchorId="31FDDF23" wp14:editId="322BFD2E">
+            <wp:extent cx="5943600" cy="1931035"/>
+            <wp:effectExtent l="190500" t="190500" r="190500" b="183515"/>
+            <wp:docPr id="25" name="Picture 25"/>
             <wp:cNvGraphicFramePr>
               <a:graphicFrameLocks xmlns:a="http://schemas.openxmlformats.org/drawingml/2006/main" noChangeAspect="1"/>
             </wp:cNvGraphicFramePr>
@@ -11025,7 +11043,7 @@
                   <pic:spPr>
                     <a:xfrm>
                       <a:off x="0" y="0"/>
-                      <a:ext cx="5943600" cy="3289300"/>
+                      <a:ext cx="5943600" cy="1931035"/>
                     </a:xfrm>
                     <a:prstGeom prst="rect">
                       <a:avLst/>
@@ -18330,7 +18348,7 @@
 </file>
 
 <file path=customXml/itemProps1.xml><?xml version="1.0" encoding="utf-8"?>
-<ds:datastoreItem xmlns:ds="http://schemas.openxmlformats.org/officeDocument/2006/customXml" ds:itemID="{EBBF89CB-A7AC-4634-B298-A99957BBB8E9}">
+<ds:datastoreItem xmlns:ds="http://schemas.openxmlformats.org/officeDocument/2006/customXml" ds:itemID="{1BAE3923-1213-41C2-AB25-9D1D5ADD13AB}">
   <ds:schemaRefs>
     <ds:schemaRef ds:uri="http://schemas.openxmlformats.org/officeDocument/2006/bibliography"/>
   </ds:schemaRefs>

--- a/DB_2018_P16036_P16097_P16112.docx
+++ b/DB_2018_P16036_P16097_P16112.docx
@@ -9,6 +9,8 @@
           <w:lang w:val="el-GR"/>
         </w:rPr>
       </w:pPr>
+      <w:bookmarkStart w:id="0" w:name="_GoBack"/>
+      <w:bookmarkEnd w:id="0"/>
       <w:r>
         <w:rPr>
           <w:noProof/>
@@ -1912,7 +1914,7 @@
                 <w:noProof/>
                 <w:webHidden/>
               </w:rPr>
-              <w:t>14</w:t>
+              <w:t>16</w:t>
             </w:r>
             <w:r>
               <w:rPr>
@@ -1982,7 +1984,7 @@
                 <w:noProof/>
                 <w:webHidden/>
               </w:rPr>
-              <w:t>14</w:t>
+              <w:t>16</w:t>
             </w:r>
             <w:r>
               <w:rPr>
@@ -2052,7 +2054,7 @@
                 <w:noProof/>
                 <w:webHidden/>
               </w:rPr>
-              <w:t>15</w:t>
+              <w:t>17</w:t>
             </w:r>
             <w:r>
               <w:rPr>
@@ -2122,7 +2124,7 @@
                 <w:noProof/>
                 <w:webHidden/>
               </w:rPr>
-              <w:t>16</w:t>
+              <w:t>18</w:t>
             </w:r>
             <w:r>
               <w:rPr>
@@ -2192,7 +2194,7 @@
                 <w:noProof/>
                 <w:webHidden/>
               </w:rPr>
-              <w:t>18</w:t>
+              <w:t>20</w:t>
             </w:r>
             <w:r>
               <w:rPr>
@@ -2262,7 +2264,7 @@
                 <w:noProof/>
                 <w:webHidden/>
               </w:rPr>
-              <w:t>19</w:t>
+              <w:t>21</w:t>
             </w:r>
             <w:r>
               <w:rPr>
@@ -2332,7 +2334,7 @@
                 <w:noProof/>
                 <w:webHidden/>
               </w:rPr>
-              <w:t>20</w:t>
+              <w:t>22</w:t>
             </w:r>
             <w:r>
               <w:rPr>
@@ -2414,7 +2416,7 @@
                 <w:noProof/>
                 <w:webHidden/>
               </w:rPr>
-              <w:t>22</w:t>
+              <w:t>24</w:t>
             </w:r>
             <w:r>
               <w:rPr>
@@ -2484,7 +2486,7 @@
                 <w:noProof/>
                 <w:webHidden/>
               </w:rPr>
-              <w:t>22</w:t>
+              <w:t>24</w:t>
             </w:r>
             <w:r>
               <w:rPr>
@@ -2554,7 +2556,7 @@
                 <w:noProof/>
                 <w:webHidden/>
               </w:rPr>
-              <w:t>25</w:t>
+              <w:t>27</w:t>
             </w:r>
             <w:r>
               <w:rPr>
@@ -2636,7 +2638,7 @@
                 <w:noProof/>
                 <w:webHidden/>
               </w:rPr>
-              <w:t>26</w:t>
+              <w:t>28</w:t>
             </w:r>
             <w:r>
               <w:rPr>
@@ -2706,7 +2708,7 @@
                 <w:noProof/>
                 <w:webHidden/>
               </w:rPr>
-              <w:t>26</w:t>
+              <w:t>28</w:t>
             </w:r>
             <w:r>
               <w:rPr>
@@ -2776,7 +2778,7 @@
                 <w:noProof/>
                 <w:webHidden/>
               </w:rPr>
-              <w:t>27</w:t>
+              <w:t>29</w:t>
             </w:r>
             <w:r>
               <w:rPr>
@@ -2811,12 +2813,12 @@
       <w:pPr>
         <w:pStyle w:val="Heading1"/>
       </w:pPr>
-      <w:bookmarkStart w:id="0" w:name="_Toc515547628"/>
+      <w:bookmarkStart w:id="1" w:name="_Toc515547628"/>
       <w:r>
         <w:lastRenderedPageBreak/>
         <w:t>Εισαγωγή</w:t>
       </w:r>
-      <w:bookmarkEnd w:id="0"/>
+      <w:bookmarkEnd w:id="1"/>
     </w:p>
     <w:p>
       <w:pPr>
@@ -3041,7 +3043,7 @@
       <w:pPr>
         <w:pStyle w:val="Heading1"/>
       </w:pPr>
-      <w:bookmarkStart w:id="1" w:name="_Toc515547629"/>
+      <w:bookmarkStart w:id="2" w:name="_Toc515547629"/>
       <w:r>
         <w:lastRenderedPageBreak/>
         <w:t xml:space="preserve">Ανάλυση </w:t>
@@ -3049,7 +3051,7 @@
       <w:r>
         <w:t>Πινάκων</w:t>
       </w:r>
-      <w:bookmarkEnd w:id="1"/>
+      <w:bookmarkEnd w:id="2"/>
     </w:p>
     <w:p>
       <w:pPr>
@@ -3281,11 +3283,11 @@
       <w:pPr>
         <w:pStyle w:val="Heading2"/>
       </w:pPr>
-      <w:bookmarkStart w:id="2" w:name="_Toc515547630"/>
+      <w:bookmarkStart w:id="3" w:name="_Toc515547630"/>
       <w:r>
         <w:t>Car Makes</w:t>
       </w:r>
-      <w:bookmarkEnd w:id="2"/>
+      <w:bookmarkEnd w:id="3"/>
     </w:p>
     <w:p>
       <w:pPr>
@@ -3586,12 +3588,12 @@
       <w:pPr>
         <w:pStyle w:val="Heading2"/>
       </w:pPr>
-      <w:bookmarkStart w:id="3" w:name="_Toc515547631"/>
+      <w:bookmarkStart w:id="4" w:name="_Toc515547631"/>
       <w:r>
         <w:lastRenderedPageBreak/>
         <w:t>Car Models</w:t>
       </w:r>
-      <w:bookmarkEnd w:id="3"/>
+      <w:bookmarkEnd w:id="4"/>
     </w:p>
     <w:p>
       <w:pPr>
@@ -3980,12 +3982,12 @@
       <w:pPr>
         <w:pStyle w:val="Heading2"/>
       </w:pPr>
-      <w:bookmarkStart w:id="4" w:name="_Toc515547632"/>
+      <w:bookmarkStart w:id="5" w:name="_Toc515547632"/>
       <w:r>
         <w:lastRenderedPageBreak/>
         <w:t>Car Warehouse</w:t>
       </w:r>
-      <w:bookmarkEnd w:id="4"/>
+      <w:bookmarkEnd w:id="5"/>
     </w:p>
     <w:p>
       <w:pPr>
@@ -4569,12 +4571,12 @@
       <w:pPr>
         <w:pStyle w:val="Heading2"/>
       </w:pPr>
-      <w:bookmarkStart w:id="5" w:name="_Toc515547633"/>
+      <w:bookmarkStart w:id="6" w:name="_Toc515547633"/>
       <w:r>
         <w:lastRenderedPageBreak/>
         <w:t>Customers</w:t>
       </w:r>
-      <w:bookmarkEnd w:id="5"/>
+      <w:bookmarkEnd w:id="6"/>
     </w:p>
     <w:p>
       <w:pPr>
@@ -4949,12 +4951,12 @@
       <w:pPr>
         <w:pStyle w:val="Heading2"/>
       </w:pPr>
-      <w:bookmarkStart w:id="6" w:name="_Toc515547634"/>
+      <w:bookmarkStart w:id="7" w:name="_Toc515547634"/>
       <w:r>
         <w:lastRenderedPageBreak/>
         <w:t>Employee</w:t>
       </w:r>
-      <w:bookmarkEnd w:id="6"/>
+      <w:bookmarkEnd w:id="7"/>
     </w:p>
     <w:p>
       <w:pPr>
@@ -5382,12 +5384,12 @@
       <w:pPr>
         <w:pStyle w:val="Heading2"/>
       </w:pPr>
-      <w:bookmarkStart w:id="7" w:name="_Toc515547635"/>
+      <w:bookmarkStart w:id="8" w:name="_Toc515547635"/>
       <w:r>
         <w:lastRenderedPageBreak/>
         <w:t>Roles</w:t>
       </w:r>
-      <w:bookmarkEnd w:id="7"/>
+      <w:bookmarkEnd w:id="8"/>
     </w:p>
     <w:p>
       <w:pPr>
@@ -5666,12 +5668,12 @@
       <w:pPr>
         <w:pStyle w:val="Heading2"/>
       </w:pPr>
-      <w:bookmarkStart w:id="8" w:name="_Toc515547636"/>
+      <w:bookmarkStart w:id="9" w:name="_Toc515547636"/>
       <w:r>
         <w:lastRenderedPageBreak/>
         <w:t>Sales History</w:t>
       </w:r>
-      <w:bookmarkEnd w:id="8"/>
+      <w:bookmarkEnd w:id="9"/>
     </w:p>
     <w:p>
       <w:pPr>
@@ -6254,12 +6256,12 @@
       <w:pPr>
         <w:pStyle w:val="Heading2"/>
       </w:pPr>
-      <w:bookmarkStart w:id="9" w:name="_Toc515547637"/>
+      <w:bookmarkStart w:id="10" w:name="_Toc515547637"/>
       <w:r>
         <w:lastRenderedPageBreak/>
         <w:t>Service History</w:t>
       </w:r>
-      <w:bookmarkEnd w:id="9"/>
+      <w:bookmarkEnd w:id="10"/>
     </w:p>
     <w:p>
       <w:pPr>
@@ -6816,12 +6818,12 @@
       <w:pPr>
         <w:pStyle w:val="Heading1"/>
       </w:pPr>
-      <w:bookmarkStart w:id="10" w:name="_Toc515547638"/>
+      <w:bookmarkStart w:id="11" w:name="_Toc515547638"/>
       <w:r>
         <w:lastRenderedPageBreak/>
         <w:t>Ανάλυση Δομών</w:t>
       </w:r>
-      <w:bookmarkEnd w:id="10"/>
+      <w:bookmarkEnd w:id="11"/>
     </w:p>
     <w:p>
       <w:pPr>
@@ -6934,11 +6936,11 @@
       <w:pPr>
         <w:pStyle w:val="Heading2"/>
       </w:pPr>
-      <w:bookmarkStart w:id="11" w:name="_Toc515547639"/>
+      <w:bookmarkStart w:id="12" w:name="_Toc515547639"/>
       <w:r>
         <w:t>Plate Number</w:t>
       </w:r>
-      <w:bookmarkEnd w:id="11"/>
+      <w:bookmarkEnd w:id="12"/>
     </w:p>
     <w:p>
       <w:pPr>
@@ -7061,11 +7063,11 @@
       <w:pPr>
         <w:pStyle w:val="Heading2"/>
       </w:pPr>
-      <w:bookmarkStart w:id="12" w:name="_Toc515547640"/>
+      <w:bookmarkStart w:id="13" w:name="_Toc515547640"/>
       <w:r>
         <w:t>Car Condition</w:t>
       </w:r>
-      <w:bookmarkEnd w:id="12"/>
+      <w:bookmarkEnd w:id="13"/>
     </w:p>
     <w:p>
       <w:pPr>
@@ -7156,11 +7158,11 @@
       <w:pPr>
         <w:pStyle w:val="Heading2"/>
       </w:pPr>
-      <w:bookmarkStart w:id="13" w:name="_Toc515547641"/>
+      <w:bookmarkStart w:id="14" w:name="_Toc515547641"/>
       <w:r>
         <w:t>Sales Action</w:t>
       </w:r>
-      <w:bookmarkEnd w:id="13"/>
+      <w:bookmarkEnd w:id="14"/>
     </w:p>
     <w:p>
       <w:pPr>
@@ -7271,7 +7273,7 @@
       <w:pPr>
         <w:pStyle w:val="Heading1"/>
       </w:pPr>
-      <w:bookmarkStart w:id="14" w:name="_Toc515547642"/>
+      <w:bookmarkStart w:id="15" w:name="_Toc515547642"/>
       <w:r>
         <w:lastRenderedPageBreak/>
         <w:t xml:space="preserve">Θεωρία </w:t>
@@ -7280,7 +7282,7 @@
       <w:r>
         <w:t>Κανονικοποίησης</w:t>
       </w:r>
-      <w:bookmarkEnd w:id="14"/>
+      <w:bookmarkEnd w:id="15"/>
       <w:proofErr w:type="spellEnd"/>
     </w:p>
     <w:p>
@@ -7354,10 +7356,890 @@
     </w:p>
     <w:p>
       <w:pPr>
+        <w:rPr>
+          <w:b/>
+        </w:rPr>
+      </w:pPr>
+      <w:proofErr w:type="spellStart"/>
+      <w:r>
+        <w:rPr>
+          <w:b/>
+        </w:rPr>
+        <w:t>car_</w:t>
+      </w:r>
+      <w:proofErr w:type="gramStart"/>
+      <w:r>
+        <w:rPr>
+          <w:b/>
+        </w:rPr>
+        <w:t>makes</w:t>
+      </w:r>
+      <w:proofErr w:type="spellEnd"/>
+      <w:r>
+        <w:rPr>
+          <w:b/>
+        </w:rPr>
+        <w:t>(</w:t>
+      </w:r>
+      <w:proofErr w:type="gramEnd"/>
+      <w:r>
+        <w:rPr>
+          <w:b/>
+          <w:u w:val="single"/>
+        </w:rPr>
+        <w:t>id</w:t>
+      </w:r>
+      <w:r>
+        <w:rPr>
+          <w:b/>
+        </w:rPr>
+        <w:t>, title)</w:t>
+      </w:r>
+    </w:p>
+    <w:p>
+      <w:r>
+        <w:t xml:space="preserve">K = </w:t>
+      </w:r>
+      <w:proofErr w:type="gramStart"/>
+      <w:r>
+        <w:t>{ id</w:t>
+      </w:r>
+      <w:proofErr w:type="gramEnd"/>
+      <w:r>
+        <w:t xml:space="preserve"> }</w:t>
+      </w:r>
+    </w:p>
+    <w:p>
+      <w:r>
+        <w:t>FD1: id -&gt; title</w:t>
+      </w:r>
+    </w:p>
+    <w:p/>
+    <w:p>
+      <w:pPr>
+        <w:rPr>
+          <w:b/>
+        </w:rPr>
+      </w:pPr>
+      <w:proofErr w:type="spellStart"/>
+      <w:r>
+        <w:rPr>
+          <w:b/>
+        </w:rPr>
+        <w:t>car_</w:t>
+      </w:r>
+      <w:proofErr w:type="gramStart"/>
+      <w:r>
+        <w:rPr>
+          <w:b/>
+        </w:rPr>
+        <w:t>models</w:t>
+      </w:r>
+      <w:proofErr w:type="spellEnd"/>
+      <w:r>
+        <w:rPr>
+          <w:b/>
+        </w:rPr>
+        <w:t>(</w:t>
+      </w:r>
+      <w:proofErr w:type="spellStart"/>
+      <w:proofErr w:type="gramEnd"/>
+      <w:r>
+        <w:rPr>
+          <w:b/>
+        </w:rPr>
+        <w:t>make_id</w:t>
+      </w:r>
+      <w:proofErr w:type="spellEnd"/>
+      <w:r>
+        <w:rPr>
+          <w:b/>
+        </w:rPr>
+        <w:t xml:space="preserve">, </w:t>
+      </w:r>
+      <w:r>
+        <w:rPr>
+          <w:b/>
+          <w:u w:val="single"/>
+        </w:rPr>
+        <w:t>id</w:t>
+      </w:r>
+      <w:r>
+        <w:rPr>
+          <w:b/>
+        </w:rPr>
+        <w:t>, title)</w:t>
+      </w:r>
+    </w:p>
+    <w:p>
+      <w:r>
+        <w:t xml:space="preserve">K = </w:t>
+      </w:r>
+      <w:proofErr w:type="gramStart"/>
+      <w:r>
+        <w:t>{ id</w:t>
+      </w:r>
+      <w:proofErr w:type="gramEnd"/>
+      <w:r>
+        <w:t xml:space="preserve"> }</w:t>
+      </w:r>
+    </w:p>
+    <w:p>
+      <w:r>
+        <w:t xml:space="preserve">FD1: id -&gt; </w:t>
+      </w:r>
+      <w:proofErr w:type="spellStart"/>
+      <w:r>
+        <w:t>make_id</w:t>
+      </w:r>
+      <w:proofErr w:type="spellEnd"/>
+      <w:r>
+        <w:t>, title</w:t>
+      </w:r>
+    </w:p>
+    <w:p/>
+    <w:p>
+      <w:pPr>
+        <w:rPr>
+          <w:b/>
+        </w:rPr>
+      </w:pPr>
+      <w:proofErr w:type="spellStart"/>
+      <w:r>
+        <w:rPr>
+          <w:b/>
+        </w:rPr>
+        <w:t>car_</w:t>
+      </w:r>
+      <w:proofErr w:type="gramStart"/>
+      <w:r>
+        <w:rPr>
+          <w:b/>
+        </w:rPr>
+        <w:t>warehouse</w:t>
+      </w:r>
+      <w:proofErr w:type="spellEnd"/>
+      <w:r>
+        <w:rPr>
+          <w:b/>
+        </w:rPr>
+        <w:t>(</w:t>
+      </w:r>
+      <w:proofErr w:type="gramEnd"/>
+      <w:r>
+        <w:rPr>
+          <w:b/>
+          <w:u w:val="single"/>
+        </w:rPr>
+        <w:t>id</w:t>
+      </w:r>
+      <w:r>
+        <w:rPr>
+          <w:b/>
+        </w:rPr>
+        <w:t xml:space="preserve">, </w:t>
+      </w:r>
+      <w:proofErr w:type="spellStart"/>
+      <w:r>
+        <w:rPr>
+          <w:b/>
+        </w:rPr>
+        <w:t>owner_id</w:t>
+      </w:r>
+      <w:proofErr w:type="spellEnd"/>
+      <w:r>
+        <w:rPr>
+          <w:b/>
+        </w:rPr>
+        <w:t xml:space="preserve">, plate, </w:t>
+      </w:r>
+      <w:proofErr w:type="spellStart"/>
+      <w:r>
+        <w:rPr>
+          <w:b/>
+        </w:rPr>
+        <w:t>model_id</w:t>
+      </w:r>
+      <w:proofErr w:type="spellEnd"/>
+      <w:r>
+        <w:rPr>
+          <w:b/>
+        </w:rPr>
+        <w:t xml:space="preserve">, </w:t>
+      </w:r>
+      <w:proofErr w:type="spellStart"/>
+      <w:r>
+        <w:rPr>
+          <w:b/>
+        </w:rPr>
+        <w:t>manufacturing_date</w:t>
+      </w:r>
+      <w:proofErr w:type="spellEnd"/>
+      <w:r>
+        <w:rPr>
+          <w:b/>
+        </w:rPr>
+        <w:t>, condition)</w:t>
+      </w:r>
+    </w:p>
+    <w:p>
+      <w:r>
+        <w:t xml:space="preserve">K = </w:t>
+      </w:r>
+      <w:proofErr w:type="gramStart"/>
+      <w:r>
+        <w:t>{ id</w:t>
+      </w:r>
+      <w:proofErr w:type="gramEnd"/>
+      <w:r>
+        <w:t xml:space="preserve"> }</w:t>
+      </w:r>
+    </w:p>
+    <w:p>
+      <w:r>
+        <w:t xml:space="preserve">FD1: id -&gt; </w:t>
+      </w:r>
+      <w:proofErr w:type="spellStart"/>
+      <w:r>
+        <w:t>owner_id</w:t>
+      </w:r>
+      <w:proofErr w:type="spellEnd"/>
+      <w:r>
+        <w:t xml:space="preserve">, plate, </w:t>
+      </w:r>
+      <w:proofErr w:type="spellStart"/>
+      <w:r>
+        <w:t>model_id</w:t>
+      </w:r>
+      <w:proofErr w:type="spellEnd"/>
+      <w:r>
+        <w:t xml:space="preserve">, </w:t>
+      </w:r>
+      <w:proofErr w:type="spellStart"/>
+      <w:r>
+        <w:t>manufacturing_date</w:t>
+      </w:r>
+      <w:proofErr w:type="spellEnd"/>
+      <w:r>
+        <w:t>, condition</w:t>
+      </w:r>
+    </w:p>
+    <w:p/>
+    <w:p>
+      <w:pPr>
+        <w:rPr>
+          <w:b/>
+        </w:rPr>
+      </w:pPr>
+      <w:proofErr w:type="gramStart"/>
+      <w:r>
+        <w:rPr>
+          <w:b/>
+        </w:rPr>
+        <w:t>customers(</w:t>
+      </w:r>
+      <w:proofErr w:type="spellStart"/>
+      <w:proofErr w:type="gramEnd"/>
+      <w:r>
+        <w:rPr>
+          <w:b/>
+          <w:u w:val="single"/>
+        </w:rPr>
+        <w:t>afm</w:t>
+      </w:r>
+      <w:proofErr w:type="spellEnd"/>
+      <w:r>
+        <w:rPr>
+          <w:b/>
+        </w:rPr>
+        <w:t xml:space="preserve">, </w:t>
+      </w:r>
+      <w:proofErr w:type="spellStart"/>
+      <w:r>
+        <w:rPr>
+          <w:b/>
+        </w:rPr>
+        <w:t>first_name</w:t>
+      </w:r>
+      <w:proofErr w:type="spellEnd"/>
+      <w:r>
+        <w:rPr>
+          <w:b/>
+        </w:rPr>
+        <w:t xml:space="preserve">, </w:t>
+      </w:r>
+      <w:proofErr w:type="spellStart"/>
+      <w:r>
+        <w:rPr>
+          <w:b/>
+        </w:rPr>
+        <w:t>last_name</w:t>
+      </w:r>
+      <w:proofErr w:type="spellEnd"/>
+      <w:r>
+        <w:rPr>
+          <w:b/>
+        </w:rPr>
+        <w:t>, email, phone)</w:t>
+      </w:r>
+    </w:p>
+    <w:p>
+      <w:r>
+        <w:t xml:space="preserve">K = { </w:t>
+      </w:r>
+      <w:proofErr w:type="spellStart"/>
+      <w:r>
+        <w:t>afm</w:t>
+      </w:r>
+      <w:proofErr w:type="spellEnd"/>
+      <w:r>
+        <w:t xml:space="preserve"> }</w:t>
+      </w:r>
+    </w:p>
+    <w:p>
+      <w:r>
+        <w:t xml:space="preserve">FD1: </w:t>
+      </w:r>
+      <w:proofErr w:type="spellStart"/>
+      <w:r>
+        <w:t>afm</w:t>
+      </w:r>
+      <w:proofErr w:type="spellEnd"/>
+      <w:r>
+        <w:t xml:space="preserve"> -&gt; </w:t>
+      </w:r>
+      <w:proofErr w:type="spellStart"/>
+      <w:r>
+        <w:t>first_name</w:t>
+      </w:r>
+      <w:proofErr w:type="spellEnd"/>
+      <w:r>
+        <w:t xml:space="preserve">, </w:t>
+      </w:r>
+      <w:proofErr w:type="spellStart"/>
+      <w:r>
+        <w:t>last_name</w:t>
+      </w:r>
+      <w:proofErr w:type="spellEnd"/>
+      <w:r>
+        <w:t>, email, phone</w:t>
+      </w:r>
+    </w:p>
+    <w:p/>
+    <w:p>
+      <w:pPr>
+        <w:rPr>
+          <w:b/>
+        </w:rPr>
+      </w:pPr>
+      <w:proofErr w:type="gramStart"/>
+      <w:r>
+        <w:rPr>
+          <w:b/>
+        </w:rPr>
+        <w:t>employee(</w:t>
+      </w:r>
+      <w:proofErr w:type="spellStart"/>
+      <w:proofErr w:type="gramEnd"/>
+      <w:r>
+        <w:rPr>
+          <w:b/>
+          <w:u w:val="single"/>
+        </w:rPr>
+        <w:t>afm</w:t>
+      </w:r>
+      <w:proofErr w:type="spellEnd"/>
+      <w:r>
+        <w:rPr>
+          <w:b/>
+        </w:rPr>
+        <w:t xml:space="preserve">, </w:t>
+      </w:r>
+      <w:proofErr w:type="spellStart"/>
+      <w:r>
+        <w:rPr>
+          <w:b/>
+        </w:rPr>
+        <w:t>role_id</w:t>
+      </w:r>
+      <w:proofErr w:type="spellEnd"/>
+      <w:r>
+        <w:rPr>
+          <w:b/>
+        </w:rPr>
+        <w:t xml:space="preserve">, </w:t>
+      </w:r>
+      <w:proofErr w:type="spellStart"/>
+      <w:r>
+        <w:rPr>
+          <w:b/>
+        </w:rPr>
+        <w:t>first_name</w:t>
+      </w:r>
+      <w:proofErr w:type="spellEnd"/>
+      <w:r>
+        <w:rPr>
+          <w:b/>
+        </w:rPr>
+        <w:t xml:space="preserve">, </w:t>
+      </w:r>
+      <w:proofErr w:type="spellStart"/>
+      <w:r>
+        <w:rPr>
+          <w:b/>
+        </w:rPr>
+        <w:t>last_name</w:t>
+      </w:r>
+      <w:proofErr w:type="spellEnd"/>
+      <w:r>
+        <w:rPr>
+          <w:b/>
+        </w:rPr>
+        <w:t>, email)</w:t>
+      </w:r>
+    </w:p>
+    <w:p>
+      <w:r>
+        <w:t xml:space="preserve">K = </w:t>
+      </w:r>
+      <w:proofErr w:type="gramStart"/>
+      <w:r>
+        <w:t xml:space="preserve">{ </w:t>
+      </w:r>
+      <w:proofErr w:type="spellStart"/>
+      <w:r>
+        <w:t>afm</w:t>
+      </w:r>
+      <w:proofErr w:type="spellEnd"/>
+      <w:proofErr w:type="gramEnd"/>
+      <w:r>
+        <w:t xml:space="preserve"> }</w:t>
+      </w:r>
+    </w:p>
+    <w:p>
+      <w:r>
+        <w:t xml:space="preserve">FD1: </w:t>
+      </w:r>
+      <w:proofErr w:type="spellStart"/>
+      <w:r>
+        <w:t>afm</w:t>
+      </w:r>
+      <w:proofErr w:type="spellEnd"/>
+      <w:r>
+        <w:t xml:space="preserve"> -&gt; </w:t>
+      </w:r>
+      <w:proofErr w:type="spellStart"/>
+      <w:r>
+        <w:t>role_id</w:t>
+      </w:r>
+      <w:proofErr w:type="spellEnd"/>
+      <w:r>
+        <w:t xml:space="preserve">, </w:t>
+      </w:r>
+      <w:proofErr w:type="spellStart"/>
+      <w:r>
+        <w:t>first_name</w:t>
+      </w:r>
+      <w:proofErr w:type="spellEnd"/>
+      <w:r>
+        <w:t xml:space="preserve">, </w:t>
+      </w:r>
+      <w:proofErr w:type="spellStart"/>
+      <w:r>
+        <w:t>last_name</w:t>
+      </w:r>
+      <w:proofErr w:type="spellEnd"/>
+      <w:r>
+        <w:t>, email</w:t>
+      </w:r>
+    </w:p>
+    <w:p>
+      <w:pPr>
+        <w:rPr>
+          <w:b/>
+        </w:rPr>
+      </w:pPr>
+      <w:proofErr w:type="gramStart"/>
+      <w:r>
+        <w:rPr>
+          <w:b/>
+        </w:rPr>
+        <w:lastRenderedPageBreak/>
+        <w:t>roles(</w:t>
+      </w:r>
+      <w:proofErr w:type="gramEnd"/>
+      <w:r>
+        <w:rPr>
+          <w:b/>
+          <w:u w:val="single"/>
+        </w:rPr>
+        <w:t>id</w:t>
+      </w:r>
+      <w:r>
+        <w:rPr>
+          <w:b/>
+        </w:rPr>
+        <w:t>, title)</w:t>
+      </w:r>
+    </w:p>
+    <w:p>
+      <w:r>
+        <w:t xml:space="preserve">K = </w:t>
+      </w:r>
+      <w:proofErr w:type="gramStart"/>
+      <w:r>
+        <w:t>{ id</w:t>
+      </w:r>
+      <w:proofErr w:type="gramEnd"/>
+      <w:r>
+        <w:t xml:space="preserve"> }</w:t>
+      </w:r>
+    </w:p>
+    <w:p>
+      <w:r>
+        <w:t>FD1: id -&gt; title</w:t>
+      </w:r>
+    </w:p>
+    <w:p/>
+    <w:p>
+      <w:pPr>
+        <w:rPr>
+          <w:b/>
+        </w:rPr>
+      </w:pPr>
+      <w:proofErr w:type="spellStart"/>
+      <w:r>
+        <w:rPr>
+          <w:b/>
+        </w:rPr>
+        <w:t>sales_</w:t>
+      </w:r>
+      <w:proofErr w:type="gramStart"/>
+      <w:r>
+        <w:rPr>
+          <w:b/>
+        </w:rPr>
+        <w:t>history</w:t>
+      </w:r>
+      <w:proofErr w:type="spellEnd"/>
+      <w:r>
+        <w:rPr>
+          <w:b/>
+        </w:rPr>
+        <w:t>(</w:t>
+      </w:r>
+      <w:proofErr w:type="gramEnd"/>
+      <w:r>
+        <w:rPr>
+          <w:b/>
+          <w:u w:val="single"/>
+        </w:rPr>
+        <w:t>id</w:t>
+      </w:r>
+      <w:r>
+        <w:rPr>
+          <w:b/>
+        </w:rPr>
+        <w:t xml:space="preserve">, </w:t>
+      </w:r>
+      <w:proofErr w:type="spellStart"/>
+      <w:r>
+        <w:rPr>
+          <w:b/>
+        </w:rPr>
+        <w:t>salesman_id</w:t>
+      </w:r>
+      <w:proofErr w:type="spellEnd"/>
+      <w:r>
+        <w:rPr>
+          <w:b/>
+        </w:rPr>
+        <w:t xml:space="preserve">, </w:t>
+      </w:r>
+      <w:proofErr w:type="spellStart"/>
+      <w:r>
+        <w:rPr>
+          <w:b/>
+        </w:rPr>
+        <w:t>car_warehouse_id</w:t>
+      </w:r>
+      <w:proofErr w:type="spellEnd"/>
+      <w:r>
+        <w:rPr>
+          <w:b/>
+        </w:rPr>
+        <w:t>, price, action, date)</w:t>
+      </w:r>
+    </w:p>
+    <w:p>
+      <w:r>
+        <w:t xml:space="preserve">K = </w:t>
+      </w:r>
+      <w:proofErr w:type="gramStart"/>
+      <w:r>
+        <w:t>{ id</w:t>
+      </w:r>
+      <w:proofErr w:type="gramEnd"/>
+      <w:r>
+        <w:t xml:space="preserve"> }</w:t>
+      </w:r>
+    </w:p>
+    <w:p>
+      <w:r>
+        <w:t xml:space="preserve">FD1: id -&gt; </w:t>
+      </w:r>
+      <w:proofErr w:type="spellStart"/>
+      <w:r>
+        <w:t>salesman_id</w:t>
+      </w:r>
+      <w:proofErr w:type="spellEnd"/>
+      <w:r>
+        <w:t xml:space="preserve">, </w:t>
+      </w:r>
+      <w:proofErr w:type="spellStart"/>
+      <w:r>
+        <w:t>car_warehouse_id</w:t>
+      </w:r>
+      <w:proofErr w:type="spellEnd"/>
+      <w:r>
+        <w:t>, price, action, date</w:t>
+      </w:r>
+    </w:p>
+    <w:p/>
+    <w:p>
+      <w:pPr>
+        <w:rPr>
+          <w:b/>
+        </w:rPr>
+      </w:pPr>
+      <w:proofErr w:type="spellStart"/>
+      <w:r>
+        <w:rPr>
+          <w:b/>
+        </w:rPr>
+        <w:t>service_</w:t>
+      </w:r>
+      <w:proofErr w:type="gramStart"/>
+      <w:r>
+        <w:rPr>
+          <w:b/>
+        </w:rPr>
+        <w:t>history</w:t>
+      </w:r>
+      <w:proofErr w:type="spellEnd"/>
+      <w:r>
+        <w:rPr>
+          <w:b/>
+        </w:rPr>
+        <w:t>(</w:t>
+      </w:r>
+      <w:proofErr w:type="gramEnd"/>
+      <w:r>
+        <w:rPr>
+          <w:b/>
+          <w:u w:val="single"/>
+        </w:rPr>
+        <w:t>id</w:t>
+      </w:r>
+      <w:r>
+        <w:rPr>
+          <w:b/>
+        </w:rPr>
+        <w:t xml:space="preserve">, </w:t>
+      </w:r>
+      <w:proofErr w:type="spellStart"/>
+      <w:r>
+        <w:rPr>
+          <w:b/>
+        </w:rPr>
+        <w:t>car_warehouse_id</w:t>
+      </w:r>
+      <w:proofErr w:type="spellEnd"/>
+      <w:r>
+        <w:rPr>
+          <w:b/>
+        </w:rPr>
+        <w:t xml:space="preserve">, </w:t>
+      </w:r>
+      <w:proofErr w:type="spellStart"/>
+      <w:r>
+        <w:rPr>
+          <w:b/>
+        </w:rPr>
+        <w:t>tech_id</w:t>
+      </w:r>
+      <w:proofErr w:type="spellEnd"/>
+      <w:r>
+        <w:rPr>
+          <w:b/>
+        </w:rPr>
+        <w:t xml:space="preserve">, cost, </w:t>
+      </w:r>
+      <w:proofErr w:type="spellStart"/>
+      <w:r>
+        <w:rPr>
+          <w:b/>
+        </w:rPr>
+        <w:t>start_date</w:t>
+      </w:r>
+      <w:proofErr w:type="spellEnd"/>
+      <w:r>
+        <w:rPr>
+          <w:b/>
+        </w:rPr>
+        <w:t xml:space="preserve">, </w:t>
+      </w:r>
+      <w:proofErr w:type="spellStart"/>
+      <w:r>
+        <w:rPr>
+          <w:b/>
+        </w:rPr>
+        <w:t>end_date</w:t>
+      </w:r>
+      <w:proofErr w:type="spellEnd"/>
+      <w:r>
+        <w:rPr>
+          <w:b/>
+        </w:rPr>
+        <w:t>)</w:t>
+      </w:r>
+    </w:p>
+    <w:p>
+      <w:r>
+        <w:t xml:space="preserve">K = </w:t>
+      </w:r>
+      <w:proofErr w:type="gramStart"/>
+      <w:r>
+        <w:t>{ id</w:t>
+      </w:r>
+      <w:proofErr w:type="gramEnd"/>
+      <w:r>
+        <w:t xml:space="preserve"> }</w:t>
+      </w:r>
+    </w:p>
+    <w:p>
+      <w:r>
+        <w:t xml:space="preserve">FD1: id -&gt; </w:t>
+      </w:r>
+      <w:proofErr w:type="spellStart"/>
+      <w:r>
+        <w:t>car_warehouse_id</w:t>
+      </w:r>
+      <w:proofErr w:type="spellEnd"/>
+      <w:r>
+        <w:t xml:space="preserve">, </w:t>
+      </w:r>
+      <w:proofErr w:type="spellStart"/>
+      <w:r>
+        <w:t>tech_id</w:t>
+      </w:r>
+      <w:proofErr w:type="spellEnd"/>
+      <w:r>
+        <w:t xml:space="preserve">, cost, </w:t>
+      </w:r>
+      <w:proofErr w:type="spellStart"/>
+      <w:r>
+        <w:t>start_date</w:t>
+      </w:r>
+      <w:proofErr w:type="spellEnd"/>
+      <w:r>
+        <w:t xml:space="preserve">, </w:t>
+      </w:r>
+      <w:proofErr w:type="spellStart"/>
+      <w:r>
+        <w:t>end_date</w:t>
+      </w:r>
+      <w:proofErr w:type="spellEnd"/>
+    </w:p>
+    <w:p/>
+    <w:p>
+      <w:pPr>
+        <w:rPr>
+          <w:b/>
+          <w:lang w:val="el-GR"/>
+        </w:rPr>
+      </w:pPr>
+      <w:r>
+        <w:rPr>
+          <w:b/>
+          <w:lang w:val="el-GR"/>
+        </w:rPr>
+        <w:t>Επομένως:</w:t>
+      </w:r>
+    </w:p>
+    <w:p>
+      <w:pPr>
+        <w:rPr>
+          <w:lang w:val="el-GR"/>
+        </w:rPr>
+      </w:pPr>
+      <w:r>
+        <w:rPr>
+          <w:lang w:val="el-GR"/>
+        </w:rPr>
+        <w:t>1NF: Τα πεδία τιμών όλων των χαρακτηριστικών είναι ατομικά</w:t>
+      </w:r>
+    </w:p>
+    <w:p>
+      <w:pPr>
+        <w:rPr>
+          <w:lang w:val="el-GR"/>
+        </w:rPr>
+      </w:pPr>
+      <w:r>
+        <w:rPr>
+          <w:lang w:val="el-GR"/>
+        </w:rPr>
+        <w:t>2NF: Τα χαρακτηριστικά δεν προσδιορίζονται από τμήμα ενός υποψήφιου κλειδιού</w:t>
+      </w:r>
+    </w:p>
+    <w:p>
+      <w:pPr>
+        <w:rPr>
+          <w:lang w:val="el-GR"/>
+        </w:rPr>
+      </w:pPr>
+      <w:r>
+        <w:rPr>
+          <w:lang w:val="el-GR"/>
+        </w:rPr>
+        <w:t>3NF: Κανένα χαρακτηριστικό δεν προσδιορίζεται μεταβατικά (όχι για υποψήφια κλειδιά)</w:t>
+      </w:r>
+    </w:p>
+    <w:p>
+      <w:pPr>
+        <w:rPr>
+          <w:lang w:val="el-GR"/>
+        </w:rPr>
+      </w:pPr>
+      <w:r>
+        <w:rPr>
+          <w:lang w:val="el-GR"/>
+        </w:rPr>
+        <w:t>BCNF: Για όλες τις συναρτησιακές εξαρτήσεις Α -&gt; Β το Α είναι υποψήφιο κλειδί</w:t>
+      </w:r>
+    </w:p>
+    <w:p>
+      <w:pPr>
+        <w:spacing w:line="259" w:lineRule="auto"/>
+        <w:rPr>
+          <w:lang w:val="el-GR"/>
+        </w:rPr>
+      </w:pPr>
+      <w:r>
+        <w:rPr>
+          <w:lang w:val="el-GR"/>
+        </w:rPr>
+        <w:br w:type="page"/>
+      </w:r>
+    </w:p>
+    <w:p>
+      <w:pPr>
         <w:pStyle w:val="Heading1"/>
       </w:pPr>
-      <w:bookmarkStart w:id="15" w:name="_Toc515547643"/>
-      <w:r>
+      <w:bookmarkStart w:id="16" w:name="_Toc515547643"/>
+      <w:r>
+        <w:lastRenderedPageBreak/>
         <w:t xml:space="preserve">Επεξήγηση </w:t>
       </w:r>
       <w:r>
@@ -7367,7 +8249,7 @@
       <w:r>
         <w:t>Queries</w:t>
       </w:r>
-      <w:bookmarkEnd w:id="15"/>
+      <w:bookmarkEnd w:id="16"/>
       <w:proofErr w:type="spellEnd"/>
     </w:p>
     <w:p>
@@ -7485,11 +8367,11 @@
           <w:numId w:val="46"/>
         </w:numPr>
       </w:pPr>
-      <w:bookmarkStart w:id="16" w:name="_Toc515547644"/>
+      <w:bookmarkStart w:id="17" w:name="_Toc515547644"/>
       <w:r>
         <w:t>Μοντέλα αυτοκινήτων με το μέγιστο πλήθος ζημιών</w:t>
       </w:r>
-      <w:bookmarkEnd w:id="16"/>
+      <w:bookmarkEnd w:id="17"/>
     </w:p>
     <w:p>
       <w:pPr>
@@ -7719,12 +8601,12 @@
       <w:pPr>
         <w:pStyle w:val="Heading2"/>
       </w:pPr>
-      <w:bookmarkStart w:id="17" w:name="_Toc515547645"/>
+      <w:bookmarkStart w:id="18" w:name="_Toc515547645"/>
       <w:r>
         <w:lastRenderedPageBreak/>
         <w:t>Μέσο κέδρος της εταιρίας από επισκευές ανά μήνα</w:t>
       </w:r>
-      <w:bookmarkEnd w:id="17"/>
+      <w:bookmarkEnd w:id="18"/>
     </w:p>
     <w:p>
       <w:pPr>
@@ -7916,12 +8798,12 @@
       <w:pPr>
         <w:pStyle w:val="Heading2"/>
       </w:pPr>
-      <w:bookmarkStart w:id="18" w:name="_Toc515547646"/>
+      <w:bookmarkStart w:id="19" w:name="_Toc515547646"/>
       <w:r>
         <w:lastRenderedPageBreak/>
         <w:t>Ο πωλητής με το μέγιστο «τζίρο»</w:t>
       </w:r>
-      <w:bookmarkEnd w:id="18"/>
+      <w:bookmarkEnd w:id="19"/>
     </w:p>
     <w:p>
       <w:pPr>
@@ -8177,12 +9059,12 @@
       <w:pPr>
         <w:pStyle w:val="Heading2"/>
       </w:pPr>
-      <w:bookmarkStart w:id="19" w:name="_Toc515547647"/>
+      <w:bookmarkStart w:id="20" w:name="_Toc515547647"/>
       <w:r>
         <w:lastRenderedPageBreak/>
         <w:t>Επισκευές που βρίσκονται σε εκκρεμότητα</w:t>
       </w:r>
-      <w:bookmarkEnd w:id="19"/>
+      <w:bookmarkEnd w:id="20"/>
     </w:p>
     <w:p>
       <w:pPr>
@@ -8364,12 +9246,12 @@
       <w:pPr>
         <w:pStyle w:val="Heading2"/>
       </w:pPr>
-      <w:bookmarkStart w:id="20" w:name="_Toc515547648"/>
+      <w:bookmarkStart w:id="21" w:name="_Toc515547648"/>
       <w:r>
         <w:lastRenderedPageBreak/>
         <w:t>Εργασίες του τεχνικού ‘Χ’ τον τελευταίο μήνα</w:t>
       </w:r>
-      <w:bookmarkEnd w:id="20"/>
+      <w:bookmarkEnd w:id="21"/>
     </w:p>
     <w:p>
       <w:pPr>
@@ -8564,7 +9446,7 @@
       <w:pPr>
         <w:pStyle w:val="Heading2"/>
       </w:pPr>
-      <w:bookmarkStart w:id="21" w:name="_Toc515547649"/>
+      <w:bookmarkStart w:id="22" w:name="_Toc515547649"/>
       <w:r>
         <w:lastRenderedPageBreak/>
         <w:t>Α</w:t>
@@ -8578,7 +9460,7 @@
       <w:r>
         <w:t xml:space="preserve"> για επισκευή πάνω από 1 φορά τον τελευταίο χρόνο</w:t>
       </w:r>
-      <w:bookmarkEnd w:id="21"/>
+      <w:bookmarkEnd w:id="22"/>
     </w:p>
     <w:p>
       <w:pPr>
@@ -8801,7 +9683,7 @@
       <w:pPr>
         <w:pStyle w:val="Heading1"/>
       </w:pPr>
-      <w:bookmarkStart w:id="22" w:name="_Toc515547650"/>
+      <w:bookmarkStart w:id="23" w:name="_Toc515547650"/>
       <w:r>
         <w:lastRenderedPageBreak/>
         <w:t>Επεξήγηση</w:t>
@@ -8821,7 +9703,7 @@
       <w:r>
         <w:t>Cursor</w:t>
       </w:r>
-      <w:bookmarkEnd w:id="22"/>
+      <w:bookmarkEnd w:id="23"/>
       <w:proofErr w:type="spellEnd"/>
     </w:p>
     <w:p>
@@ -8945,11 +9827,11 @@
       <w:pPr>
         <w:pStyle w:val="Heading2"/>
       </w:pPr>
-      <w:bookmarkStart w:id="23" w:name="_Toc515547651"/>
+      <w:bookmarkStart w:id="24" w:name="_Toc515547651"/>
       <w:r>
         <w:t>Trigger</w:t>
       </w:r>
-      <w:bookmarkEnd w:id="23"/>
+      <w:bookmarkEnd w:id="24"/>
     </w:p>
     <w:p>
       <w:pPr>
@@ -10973,15 +11855,7 @@
         <w:rPr>
           <w:lang w:val="el-GR"/>
         </w:rPr>
-        <w:t>η επισκευή έχει κ</w:t>
-      </w:r>
-      <w:bookmarkStart w:id="24" w:name="_GoBack"/>
-      <w:bookmarkEnd w:id="24"/>
-      <w:r>
-        <w:rPr>
-          <w:lang w:val="el-GR"/>
-        </w:rPr>
-        <w:t>αταχωρηθεί στο</w:t>
+        <w:t>η επισκευή έχει καταχωρηθεί στο</w:t>
       </w:r>
       <w:r>
         <w:rPr>
@@ -18348,7 +19222,7 @@
 </file>
 
 <file path=customXml/itemProps1.xml><?xml version="1.0" encoding="utf-8"?>
-<ds:datastoreItem xmlns:ds="http://schemas.openxmlformats.org/officeDocument/2006/customXml" ds:itemID="{1BAE3923-1213-41C2-AB25-9D1D5ADD13AB}">
+<ds:datastoreItem xmlns:ds="http://schemas.openxmlformats.org/officeDocument/2006/customXml" ds:itemID="{06577AC5-2994-499E-8146-B98A39CEC956}">
   <ds:schemaRefs>
     <ds:schemaRef ds:uri="http://schemas.openxmlformats.org/officeDocument/2006/bibliography"/>
   </ds:schemaRefs>

--- a/DB_2018_P16036_P16097_P16112.docx
+++ b/DB_2018_P16036_P16097_P16112.docx
@@ -9,8 +9,6 @@
           <w:lang w:val="el-GR"/>
         </w:rPr>
       </w:pPr>
-      <w:bookmarkStart w:id="0" w:name="_GoBack"/>
-      <w:bookmarkEnd w:id="0"/>
       <w:r>
         <w:rPr>
           <w:noProof/>
@@ -730,7 +728,7 @@
       <w:sdtContent>
         <w:p>
           <w:pPr>
-            <w:pStyle w:val="TOCHeading"/>
+            <w:pStyle w:val="a5"/>
           </w:pPr>
           <w:r>
             <w:t>Περιεχόμενα</w:t>
@@ -738,11 +736,12 @@
         </w:p>
         <w:p>
           <w:pPr>
-            <w:pStyle w:val="TOC1"/>
+            <w:pStyle w:val="10"/>
             <w:rPr>
               <w:rFonts w:asciiTheme="minorHAnsi" w:eastAsiaTheme="minorEastAsia" w:hAnsiTheme="minorHAnsi"/>
               <w:noProof/>
               <w:sz w:val="22"/>
+              <w:lang w:val="el-GR" w:eastAsia="el-GR"/>
             </w:rPr>
           </w:pPr>
           <w:r>
@@ -754,10 +753,10 @@
           <w:r>
             <w:fldChar w:fldCharType="separate"/>
           </w:r>
-          <w:hyperlink w:anchor="_Toc515547628" w:history="1">
-            <w:r>
-              <w:rPr>
-                <w:rStyle w:val="Hyperlink"/>
+          <w:hyperlink w:anchor="_Toc515567136" w:history="1">
+            <w:r>
+              <w:rPr>
+                <w:rStyle w:val="-"/>
                 <w:noProof/>
               </w:rPr>
               <w:t>1.</w:t>
@@ -767,12 +766,13 @@
                 <w:rFonts w:asciiTheme="minorHAnsi" w:eastAsiaTheme="minorEastAsia" w:hAnsiTheme="minorHAnsi"/>
                 <w:noProof/>
                 <w:sz w:val="22"/>
+                <w:lang w:val="el-GR" w:eastAsia="el-GR"/>
               </w:rPr>
               <w:tab/>
             </w:r>
             <w:r>
               <w:rPr>
-                <w:rStyle w:val="Hyperlink"/>
+                <w:rStyle w:val="-"/>
                 <w:noProof/>
               </w:rPr>
               <w:t>Εισαγωγή</w:t>
@@ -796,7 +796,7 @@
                 <w:noProof/>
                 <w:webHidden/>
               </w:rPr>
-              <w:instrText xml:space="preserve"> PAGEREF _Toc515547628 \h </w:instrText>
+              <w:instrText xml:space="preserve"> PAGEREF _Toc515567136 \h </w:instrText>
             </w:r>
             <w:r>
               <w:rPr>
@@ -829,17 +829,18 @@
         </w:p>
         <w:p>
           <w:pPr>
-            <w:pStyle w:val="TOC1"/>
+            <w:pStyle w:val="10"/>
             <w:rPr>
               <w:rFonts w:asciiTheme="minorHAnsi" w:eastAsiaTheme="minorEastAsia" w:hAnsiTheme="minorHAnsi"/>
               <w:noProof/>
               <w:sz w:val="22"/>
+              <w:lang w:val="el-GR" w:eastAsia="el-GR"/>
             </w:rPr>
           </w:pPr>
-          <w:hyperlink w:anchor="_Toc515547629" w:history="1">
-            <w:r>
-              <w:rPr>
-                <w:rStyle w:val="Hyperlink"/>
+          <w:hyperlink w:anchor="_Toc515567137" w:history="1">
+            <w:r>
+              <w:rPr>
+                <w:rStyle w:val="-"/>
                 <w:noProof/>
               </w:rPr>
               <w:t>2.</w:t>
@@ -849,12 +850,13 @@
                 <w:rFonts w:asciiTheme="minorHAnsi" w:eastAsiaTheme="minorEastAsia" w:hAnsiTheme="minorHAnsi"/>
                 <w:noProof/>
                 <w:sz w:val="22"/>
+                <w:lang w:val="el-GR" w:eastAsia="el-GR"/>
               </w:rPr>
               <w:tab/>
             </w:r>
             <w:r>
               <w:rPr>
-                <w:rStyle w:val="Hyperlink"/>
+                <w:rStyle w:val="-"/>
                 <w:noProof/>
               </w:rPr>
               <w:t>Ανάλυση Πινάκων</w:t>
@@ -878,7 +880,7 @@
                 <w:noProof/>
                 <w:webHidden/>
               </w:rPr>
-              <w:instrText xml:space="preserve"> PAGEREF _Toc515547629 \h </w:instrText>
+              <w:instrText xml:space="preserve"> PAGEREF _Toc515567137 \h </w:instrText>
             </w:r>
             <w:r>
               <w:rPr>
@@ -911,7 +913,7 @@
         </w:p>
         <w:p>
           <w:pPr>
-            <w:pStyle w:val="TOC2"/>
+            <w:pStyle w:val="20"/>
             <w:tabs>
               <w:tab w:val="right" w:leader="dot" w:pos="9350"/>
             </w:tabs>
@@ -919,12 +921,13 @@
               <w:rFonts w:asciiTheme="minorHAnsi" w:eastAsiaTheme="minorEastAsia" w:hAnsiTheme="minorHAnsi"/>
               <w:noProof/>
               <w:sz w:val="22"/>
+              <w:lang w:val="el-GR" w:eastAsia="el-GR"/>
             </w:rPr>
           </w:pPr>
-          <w:hyperlink w:anchor="_Toc515547630" w:history="1">
-            <w:r>
-              <w:rPr>
-                <w:rStyle w:val="Hyperlink"/>
+          <w:hyperlink w:anchor="_Toc515567138" w:history="1">
+            <w:r>
+              <w:rPr>
+                <w:rStyle w:val="-"/>
                 <w:noProof/>
               </w:rPr>
               <w:t>2.1. Car Makes</w:t>
@@ -948,7 +951,7 @@
                 <w:noProof/>
                 <w:webHidden/>
               </w:rPr>
-              <w:instrText xml:space="preserve"> PAGEREF _Toc515547630 \h </w:instrText>
+              <w:instrText xml:space="preserve"> PAGEREF _Toc515567138 \h </w:instrText>
             </w:r>
             <w:r>
               <w:rPr>
@@ -981,7 +984,7 @@
         </w:p>
         <w:p>
           <w:pPr>
-            <w:pStyle w:val="TOC2"/>
+            <w:pStyle w:val="20"/>
             <w:tabs>
               <w:tab w:val="right" w:leader="dot" w:pos="9350"/>
             </w:tabs>
@@ -989,12 +992,13 @@
               <w:rFonts w:asciiTheme="minorHAnsi" w:eastAsiaTheme="minorEastAsia" w:hAnsiTheme="minorHAnsi"/>
               <w:noProof/>
               <w:sz w:val="22"/>
+              <w:lang w:val="el-GR" w:eastAsia="el-GR"/>
             </w:rPr>
           </w:pPr>
-          <w:hyperlink w:anchor="_Toc515547631" w:history="1">
-            <w:r>
-              <w:rPr>
-                <w:rStyle w:val="Hyperlink"/>
+          <w:hyperlink w:anchor="_Toc515567139" w:history="1">
+            <w:r>
+              <w:rPr>
+                <w:rStyle w:val="-"/>
                 <w:noProof/>
               </w:rPr>
               <w:t>2.2. Car Models</w:t>
@@ -1018,7 +1022,7 @@
                 <w:noProof/>
                 <w:webHidden/>
               </w:rPr>
-              <w:instrText xml:space="preserve"> PAGEREF _Toc515547631 \h </w:instrText>
+              <w:instrText xml:space="preserve"> PAGEREF _Toc515567139 \h </w:instrText>
             </w:r>
             <w:r>
               <w:rPr>
@@ -1051,7 +1055,7 @@
         </w:p>
         <w:p>
           <w:pPr>
-            <w:pStyle w:val="TOC2"/>
+            <w:pStyle w:val="20"/>
             <w:tabs>
               <w:tab w:val="right" w:leader="dot" w:pos="9350"/>
             </w:tabs>
@@ -1059,12 +1063,13 @@
               <w:rFonts w:asciiTheme="minorHAnsi" w:eastAsiaTheme="minorEastAsia" w:hAnsiTheme="minorHAnsi"/>
               <w:noProof/>
               <w:sz w:val="22"/>
+              <w:lang w:val="el-GR" w:eastAsia="el-GR"/>
             </w:rPr>
           </w:pPr>
-          <w:hyperlink w:anchor="_Toc515547632" w:history="1">
-            <w:r>
-              <w:rPr>
-                <w:rStyle w:val="Hyperlink"/>
+          <w:hyperlink w:anchor="_Toc515567140" w:history="1">
+            <w:r>
+              <w:rPr>
+                <w:rStyle w:val="-"/>
                 <w:noProof/>
               </w:rPr>
               <w:t>2.3. Car Warehouse</w:t>
@@ -1088,7 +1093,7 @@
                 <w:noProof/>
                 <w:webHidden/>
               </w:rPr>
-              <w:instrText xml:space="preserve"> PAGEREF _Toc515547632 \h </w:instrText>
+              <w:instrText xml:space="preserve"> PAGEREF _Toc515567140 \h </w:instrText>
             </w:r>
             <w:r>
               <w:rPr>
@@ -1121,7 +1126,7 @@
         </w:p>
         <w:p>
           <w:pPr>
-            <w:pStyle w:val="TOC2"/>
+            <w:pStyle w:val="20"/>
             <w:tabs>
               <w:tab w:val="right" w:leader="dot" w:pos="9350"/>
             </w:tabs>
@@ -1129,12 +1134,13 @@
               <w:rFonts w:asciiTheme="minorHAnsi" w:eastAsiaTheme="minorEastAsia" w:hAnsiTheme="minorHAnsi"/>
               <w:noProof/>
               <w:sz w:val="22"/>
+              <w:lang w:val="el-GR" w:eastAsia="el-GR"/>
             </w:rPr>
           </w:pPr>
-          <w:hyperlink w:anchor="_Toc515547633" w:history="1">
-            <w:r>
-              <w:rPr>
-                <w:rStyle w:val="Hyperlink"/>
+          <w:hyperlink w:anchor="_Toc515567141" w:history="1">
+            <w:r>
+              <w:rPr>
+                <w:rStyle w:val="-"/>
                 <w:noProof/>
               </w:rPr>
               <w:t>2.4. Customers</w:t>
@@ -1158,7 +1164,7 @@
                 <w:noProof/>
                 <w:webHidden/>
               </w:rPr>
-              <w:instrText xml:space="preserve"> PAGEREF _Toc515547633 \h </w:instrText>
+              <w:instrText xml:space="preserve"> PAGEREF _Toc515567141 \h </w:instrText>
             </w:r>
             <w:r>
               <w:rPr>
@@ -1189,9 +1195,10 @@
             </w:r>
           </w:hyperlink>
         </w:p>
+        <w:bookmarkStart w:id="0" w:name="_GoBack"/>
         <w:p>
           <w:pPr>
-            <w:pStyle w:val="TOC2"/>
+            <w:pStyle w:val="20"/>
             <w:tabs>
               <w:tab w:val="right" w:leader="dot" w:pos="9350"/>
             </w:tabs>
@@ -1199,69 +1206,84 @@
               <w:rFonts w:asciiTheme="minorHAnsi" w:eastAsiaTheme="minorEastAsia" w:hAnsiTheme="minorHAnsi"/>
               <w:noProof/>
               <w:sz w:val="22"/>
+              <w:lang w:val="el-GR" w:eastAsia="el-GR"/>
             </w:rPr>
           </w:pPr>
-          <w:hyperlink w:anchor="_Toc515547634" w:history="1">
-            <w:r>
-              <w:rPr>
-                <w:rStyle w:val="Hyperlink"/>
-                <w:noProof/>
-              </w:rPr>
-              <w:t>2.5. Employee</w:t>
-            </w:r>
-            <w:r>
-              <w:rPr>
-                <w:noProof/>
-                <w:webHidden/>
-              </w:rPr>
-              <w:tab/>
-            </w:r>
-            <w:r>
-              <w:rPr>
-                <w:noProof/>
-                <w:webHidden/>
-              </w:rPr>
-              <w:fldChar w:fldCharType="begin"/>
-            </w:r>
-            <w:r>
-              <w:rPr>
-                <w:noProof/>
-                <w:webHidden/>
-              </w:rPr>
-              <w:instrText xml:space="preserve"> PAGEREF _Toc515547634 \h </w:instrText>
-            </w:r>
-            <w:r>
-              <w:rPr>
-                <w:noProof/>
-                <w:webHidden/>
-              </w:rPr>
-            </w:r>
-            <w:r>
-              <w:rPr>
-                <w:noProof/>
-                <w:webHidden/>
-              </w:rPr>
-              <w:fldChar w:fldCharType="separate"/>
-            </w:r>
-            <w:r>
-              <w:rPr>
-                <w:noProof/>
-                <w:webHidden/>
-              </w:rPr>
-              <w:t>9</w:t>
-            </w:r>
-            <w:r>
-              <w:rPr>
-                <w:noProof/>
-                <w:webHidden/>
-              </w:rPr>
-              <w:fldChar w:fldCharType="end"/>
-            </w:r>
-          </w:hyperlink>
+          <w:r>
+            <w:fldChar w:fldCharType="begin"/>
+          </w:r>
+          <w:r>
+            <w:instrText xml:space="preserve"> HYPERLINK \l "_Toc515567142" </w:instrText>
+          </w:r>
+          <w:r>
+            <w:fldChar w:fldCharType="separate"/>
+          </w:r>
+          <w:r>
+            <w:rPr>
+              <w:rStyle w:val="-"/>
+              <w:noProof/>
+            </w:rPr>
+            <w:t>2.5. Employee</w:t>
+          </w:r>
+          <w:r>
+            <w:rPr>
+              <w:noProof/>
+              <w:webHidden/>
+            </w:rPr>
+            <w:tab/>
+          </w:r>
+          <w:r>
+            <w:rPr>
+              <w:noProof/>
+              <w:webHidden/>
+            </w:rPr>
+            <w:fldChar w:fldCharType="begin"/>
+          </w:r>
+          <w:r>
+            <w:rPr>
+              <w:noProof/>
+              <w:webHidden/>
+            </w:rPr>
+            <w:instrText xml:space="preserve"> PAGEREF _Toc515567142 \h </w:instrText>
+          </w:r>
+          <w:r>
+            <w:rPr>
+              <w:noProof/>
+              <w:webHidden/>
+            </w:rPr>
+          </w:r>
+          <w:r>
+            <w:rPr>
+              <w:noProof/>
+              <w:webHidden/>
+            </w:rPr>
+            <w:fldChar w:fldCharType="separate"/>
+          </w:r>
+          <w:r>
+            <w:rPr>
+              <w:noProof/>
+              <w:webHidden/>
+            </w:rPr>
+            <w:t>9</w:t>
+          </w:r>
+          <w:r>
+            <w:rPr>
+              <w:noProof/>
+              <w:webHidden/>
+            </w:rPr>
+            <w:fldChar w:fldCharType="end"/>
+          </w:r>
+          <w:r>
+            <w:rPr>
+              <w:noProof/>
+            </w:rPr>
+            <w:fldChar w:fldCharType="end"/>
+          </w:r>
         </w:p>
+        <w:bookmarkEnd w:id="0"/>
         <w:p>
           <w:pPr>
-            <w:pStyle w:val="TOC2"/>
+            <w:pStyle w:val="20"/>
             <w:tabs>
               <w:tab w:val="right" w:leader="dot" w:pos="9350"/>
             </w:tabs>
@@ -1269,69 +1291,83 @@
               <w:rFonts w:asciiTheme="minorHAnsi" w:eastAsiaTheme="minorEastAsia" w:hAnsiTheme="minorHAnsi"/>
               <w:noProof/>
               <w:sz w:val="22"/>
+              <w:lang w:val="el-GR" w:eastAsia="el-GR"/>
             </w:rPr>
           </w:pPr>
-          <w:hyperlink w:anchor="_Toc515547635" w:history="1">
-            <w:r>
-              <w:rPr>
-                <w:rStyle w:val="Hyperlink"/>
-                <w:noProof/>
-              </w:rPr>
-              <w:t>2.6. Roles</w:t>
-            </w:r>
-            <w:r>
-              <w:rPr>
-                <w:noProof/>
-                <w:webHidden/>
-              </w:rPr>
-              <w:tab/>
-            </w:r>
-            <w:r>
-              <w:rPr>
-                <w:noProof/>
-                <w:webHidden/>
-              </w:rPr>
-              <w:fldChar w:fldCharType="begin"/>
-            </w:r>
-            <w:r>
-              <w:rPr>
-                <w:noProof/>
-                <w:webHidden/>
-              </w:rPr>
-              <w:instrText xml:space="preserve"> PAGEREF _Toc515547635 \h </w:instrText>
-            </w:r>
-            <w:r>
-              <w:rPr>
-                <w:noProof/>
-                <w:webHidden/>
-              </w:rPr>
-            </w:r>
-            <w:r>
-              <w:rPr>
-                <w:noProof/>
-                <w:webHidden/>
-              </w:rPr>
-              <w:fldChar w:fldCharType="separate"/>
-            </w:r>
-            <w:r>
-              <w:rPr>
-                <w:noProof/>
-                <w:webHidden/>
-              </w:rPr>
-              <w:t>10</w:t>
-            </w:r>
-            <w:r>
-              <w:rPr>
-                <w:noProof/>
-                <w:webHidden/>
-              </w:rPr>
-              <w:fldChar w:fldCharType="end"/>
-            </w:r>
-          </w:hyperlink>
+          <w:r>
+            <w:fldChar w:fldCharType="begin"/>
+          </w:r>
+          <w:r>
+            <w:instrText xml:space="preserve"> HYPERLINK \l "_Toc515567143" </w:instrText>
+          </w:r>
+          <w:r>
+            <w:fldChar w:fldCharType="separate"/>
+          </w:r>
+          <w:r>
+            <w:rPr>
+              <w:rStyle w:val="-"/>
+              <w:noProof/>
+            </w:rPr>
+            <w:t>2.6. Roles</w:t>
+          </w:r>
+          <w:r>
+            <w:rPr>
+              <w:noProof/>
+              <w:webHidden/>
+            </w:rPr>
+            <w:tab/>
+          </w:r>
+          <w:r>
+            <w:rPr>
+              <w:noProof/>
+              <w:webHidden/>
+            </w:rPr>
+            <w:fldChar w:fldCharType="begin"/>
+          </w:r>
+          <w:r>
+            <w:rPr>
+              <w:noProof/>
+              <w:webHidden/>
+            </w:rPr>
+            <w:instrText xml:space="preserve"> PAGEREF _Toc515567143 \h </w:instrText>
+          </w:r>
+          <w:r>
+            <w:rPr>
+              <w:noProof/>
+              <w:webHidden/>
+            </w:rPr>
+          </w:r>
+          <w:r>
+            <w:rPr>
+              <w:noProof/>
+              <w:webHidden/>
+            </w:rPr>
+            <w:fldChar w:fldCharType="separate"/>
+          </w:r>
+          <w:r>
+            <w:rPr>
+              <w:noProof/>
+              <w:webHidden/>
+            </w:rPr>
+            <w:t>10</w:t>
+          </w:r>
+          <w:r>
+            <w:rPr>
+              <w:noProof/>
+              <w:webHidden/>
+            </w:rPr>
+            <w:fldChar w:fldCharType="end"/>
+          </w:r>
+          <w:r>
+            <w:rPr>
+              <w:noProof/>
+            </w:rPr>
+            <w:fldChar w:fldCharType="end"/>
+          </w:r>
         </w:p>
         <w:p>
           <w:pPr>
-            <w:pStyle w:val="TOC2"/>
+            <w:pStyle w:val="20"/>
             <w:tabs>
               <w:tab w:val="right" w:leader="dot" w:pos="9350"/>
             </w:tabs>
@@ -1339,12 +1375,13 @@
               <w:rFonts w:asciiTheme="minorHAnsi" w:eastAsiaTheme="minorEastAsia" w:hAnsiTheme="minorHAnsi"/>
               <w:noProof/>
               <w:sz w:val="22"/>
+              <w:lang w:val="el-GR" w:eastAsia="el-GR"/>
             </w:rPr>
           </w:pPr>
-          <w:hyperlink w:anchor="_Toc515547636" w:history="1">
-            <w:r>
-              <w:rPr>
-                <w:rStyle w:val="Hyperlink"/>
+          <w:hyperlink w:anchor="_Toc515567144" w:history="1">
+            <w:r>
+              <w:rPr>
+                <w:rStyle w:val="-"/>
                 <w:noProof/>
               </w:rPr>
               <w:t>2.7. Sales History</w:t>
@@ -1368,7 +1405,7 @@
                 <w:noProof/>
                 <w:webHidden/>
               </w:rPr>
-              <w:instrText xml:space="preserve"> PAGEREF _Toc515547636 \h </w:instrText>
+              <w:instrText xml:space="preserve"> PAGEREF _Toc515567144 \h </w:instrText>
             </w:r>
             <w:r>
               <w:rPr>
@@ -1401,7 +1438,7 @@
         </w:p>
         <w:p>
           <w:pPr>
-            <w:pStyle w:val="TOC2"/>
+            <w:pStyle w:val="20"/>
             <w:tabs>
               <w:tab w:val="right" w:leader="dot" w:pos="9350"/>
             </w:tabs>
@@ -1409,12 +1446,13 @@
               <w:rFonts w:asciiTheme="minorHAnsi" w:eastAsiaTheme="minorEastAsia" w:hAnsiTheme="minorHAnsi"/>
               <w:noProof/>
               <w:sz w:val="22"/>
+              <w:lang w:val="el-GR" w:eastAsia="el-GR"/>
             </w:rPr>
           </w:pPr>
-          <w:hyperlink w:anchor="_Toc515547637" w:history="1">
-            <w:r>
-              <w:rPr>
-                <w:rStyle w:val="Hyperlink"/>
+          <w:hyperlink w:anchor="_Toc515567145" w:history="1">
+            <w:r>
+              <w:rPr>
+                <w:rStyle w:val="-"/>
                 <w:noProof/>
               </w:rPr>
               <w:t>2.8. Service History</w:t>
@@ -1438,7 +1476,7 @@
                 <w:noProof/>
                 <w:webHidden/>
               </w:rPr>
-              <w:instrText xml:space="preserve"> PAGEREF _Toc515547637 \h </w:instrText>
+              <w:instrText xml:space="preserve"> PAGEREF _Toc515567145 \h </w:instrText>
             </w:r>
             <w:r>
               <w:rPr>
@@ -1471,17 +1509,18 @@
         </w:p>
         <w:p>
           <w:pPr>
-            <w:pStyle w:val="TOC1"/>
+            <w:pStyle w:val="10"/>
             <w:rPr>
               <w:rFonts w:asciiTheme="minorHAnsi" w:eastAsiaTheme="minorEastAsia" w:hAnsiTheme="minorHAnsi"/>
               <w:noProof/>
               <w:sz w:val="22"/>
+              <w:lang w:val="el-GR" w:eastAsia="el-GR"/>
             </w:rPr>
           </w:pPr>
-          <w:hyperlink w:anchor="_Toc515547638" w:history="1">
-            <w:r>
-              <w:rPr>
-                <w:rStyle w:val="Hyperlink"/>
+          <w:hyperlink w:anchor="_Toc515567146" w:history="1">
+            <w:r>
+              <w:rPr>
+                <w:rStyle w:val="-"/>
                 <w:noProof/>
               </w:rPr>
               <w:t>3.</w:t>
@@ -1491,12 +1530,13 @@
                 <w:rFonts w:asciiTheme="minorHAnsi" w:eastAsiaTheme="minorEastAsia" w:hAnsiTheme="minorHAnsi"/>
                 <w:noProof/>
                 <w:sz w:val="22"/>
+                <w:lang w:val="el-GR" w:eastAsia="el-GR"/>
               </w:rPr>
               <w:tab/>
             </w:r>
             <w:r>
               <w:rPr>
-                <w:rStyle w:val="Hyperlink"/>
+                <w:rStyle w:val="-"/>
                 <w:noProof/>
               </w:rPr>
               <w:t>Ανάλυση Δομών</w:t>
@@ -1520,7 +1560,7 @@
                 <w:noProof/>
                 <w:webHidden/>
               </w:rPr>
-              <w:instrText xml:space="preserve"> PAGEREF _Toc515547638 \h </w:instrText>
+              <w:instrText xml:space="preserve"> PAGEREF _Toc515567146 \h </w:instrText>
             </w:r>
             <w:r>
               <w:rPr>
@@ -1553,7 +1593,7 @@
         </w:p>
         <w:p>
           <w:pPr>
-            <w:pStyle w:val="TOC2"/>
+            <w:pStyle w:val="20"/>
             <w:tabs>
               <w:tab w:val="right" w:leader="dot" w:pos="9350"/>
             </w:tabs>
@@ -1561,12 +1601,13 @@
               <w:rFonts w:asciiTheme="minorHAnsi" w:eastAsiaTheme="minorEastAsia" w:hAnsiTheme="minorHAnsi"/>
               <w:noProof/>
               <w:sz w:val="22"/>
+              <w:lang w:val="el-GR" w:eastAsia="el-GR"/>
             </w:rPr>
           </w:pPr>
-          <w:hyperlink w:anchor="_Toc515547639" w:history="1">
-            <w:r>
-              <w:rPr>
-                <w:rStyle w:val="Hyperlink"/>
+          <w:hyperlink w:anchor="_Toc515567147" w:history="1">
+            <w:r>
+              <w:rPr>
+                <w:rStyle w:val="-"/>
                 <w:noProof/>
               </w:rPr>
               <w:t>3.1. Plate Number</w:t>
@@ -1590,7 +1631,7 @@
                 <w:noProof/>
                 <w:webHidden/>
               </w:rPr>
-              <w:instrText xml:space="preserve"> PAGEREF _Toc515547639 \h </w:instrText>
+              <w:instrText xml:space="preserve"> PAGEREF _Toc515567147 \h </w:instrText>
             </w:r>
             <w:r>
               <w:rPr>
@@ -1623,7 +1664,7 @@
         </w:p>
         <w:p>
           <w:pPr>
-            <w:pStyle w:val="TOC2"/>
+            <w:pStyle w:val="20"/>
             <w:tabs>
               <w:tab w:val="right" w:leader="dot" w:pos="9350"/>
             </w:tabs>
@@ -1631,12 +1672,13 @@
               <w:rFonts w:asciiTheme="minorHAnsi" w:eastAsiaTheme="minorEastAsia" w:hAnsiTheme="minorHAnsi"/>
               <w:noProof/>
               <w:sz w:val="22"/>
+              <w:lang w:val="el-GR" w:eastAsia="el-GR"/>
             </w:rPr>
           </w:pPr>
-          <w:hyperlink w:anchor="_Toc515547640" w:history="1">
-            <w:r>
-              <w:rPr>
-                <w:rStyle w:val="Hyperlink"/>
+          <w:hyperlink w:anchor="_Toc515567148" w:history="1">
+            <w:r>
+              <w:rPr>
+                <w:rStyle w:val="-"/>
                 <w:noProof/>
               </w:rPr>
               <w:t>3.2. Car Condition</w:t>
@@ -1660,7 +1702,7 @@
                 <w:noProof/>
                 <w:webHidden/>
               </w:rPr>
-              <w:instrText xml:space="preserve"> PAGEREF _Toc515547640 \h </w:instrText>
+              <w:instrText xml:space="preserve"> PAGEREF _Toc515567148 \h </w:instrText>
             </w:r>
             <w:r>
               <w:rPr>
@@ -1693,7 +1735,7 @@
         </w:p>
         <w:p>
           <w:pPr>
-            <w:pStyle w:val="TOC2"/>
+            <w:pStyle w:val="20"/>
             <w:tabs>
               <w:tab w:val="right" w:leader="dot" w:pos="9350"/>
             </w:tabs>
@@ -1701,12 +1743,13 @@
               <w:rFonts w:asciiTheme="minorHAnsi" w:eastAsiaTheme="minorEastAsia" w:hAnsiTheme="minorHAnsi"/>
               <w:noProof/>
               <w:sz w:val="22"/>
+              <w:lang w:val="el-GR" w:eastAsia="el-GR"/>
             </w:rPr>
           </w:pPr>
-          <w:hyperlink w:anchor="_Toc515547641" w:history="1">
-            <w:r>
-              <w:rPr>
-                <w:rStyle w:val="Hyperlink"/>
+          <w:hyperlink w:anchor="_Toc515567149" w:history="1">
+            <w:r>
+              <w:rPr>
+                <w:rStyle w:val="-"/>
                 <w:noProof/>
               </w:rPr>
               <w:t>3.3. Sales Action</w:t>
@@ -1730,7 +1773,7 @@
                 <w:noProof/>
                 <w:webHidden/>
               </w:rPr>
-              <w:instrText xml:space="preserve"> PAGEREF _Toc515547641 \h </w:instrText>
+              <w:instrText xml:space="preserve"> PAGEREF _Toc515567149 \h </w:instrText>
             </w:r>
             <w:r>
               <w:rPr>
@@ -1763,17 +1806,18 @@
         </w:p>
         <w:p>
           <w:pPr>
-            <w:pStyle w:val="TOC1"/>
+            <w:pStyle w:val="10"/>
             <w:rPr>
               <w:rFonts w:asciiTheme="minorHAnsi" w:eastAsiaTheme="minorEastAsia" w:hAnsiTheme="minorHAnsi"/>
               <w:noProof/>
               <w:sz w:val="22"/>
+              <w:lang w:val="el-GR" w:eastAsia="el-GR"/>
             </w:rPr>
           </w:pPr>
-          <w:hyperlink w:anchor="_Toc515547642" w:history="1">
-            <w:r>
-              <w:rPr>
-                <w:rStyle w:val="Hyperlink"/>
+          <w:hyperlink w:anchor="_Toc515567150" w:history="1">
+            <w:r>
+              <w:rPr>
+                <w:rStyle w:val="-"/>
                 <w:noProof/>
               </w:rPr>
               <w:t>4.</w:t>
@@ -1783,12 +1827,13 @@
                 <w:rFonts w:asciiTheme="minorHAnsi" w:eastAsiaTheme="minorEastAsia" w:hAnsiTheme="minorHAnsi"/>
                 <w:noProof/>
                 <w:sz w:val="22"/>
+                <w:lang w:val="el-GR" w:eastAsia="el-GR"/>
               </w:rPr>
               <w:tab/>
             </w:r>
             <w:r>
               <w:rPr>
-                <w:rStyle w:val="Hyperlink"/>
+                <w:rStyle w:val="-"/>
                 <w:noProof/>
               </w:rPr>
               <w:t>Θεωρία Κανονικοποίησης</w:t>
@@ -1812,7 +1857,7 @@
                 <w:noProof/>
                 <w:webHidden/>
               </w:rPr>
-              <w:instrText xml:space="preserve"> PAGEREF _Toc515547642 \h </w:instrText>
+              <w:instrText xml:space="preserve"> PAGEREF _Toc515567150 \h </w:instrText>
             </w:r>
             <w:r>
               <w:rPr>
@@ -1845,17 +1890,18 @@
         </w:p>
         <w:p>
           <w:pPr>
-            <w:pStyle w:val="TOC1"/>
+            <w:pStyle w:val="10"/>
             <w:rPr>
               <w:rFonts w:asciiTheme="minorHAnsi" w:eastAsiaTheme="minorEastAsia" w:hAnsiTheme="minorHAnsi"/>
               <w:noProof/>
               <w:sz w:val="22"/>
+              <w:lang w:val="el-GR" w:eastAsia="el-GR"/>
             </w:rPr>
           </w:pPr>
-          <w:hyperlink w:anchor="_Toc515547643" w:history="1">
-            <w:r>
-              <w:rPr>
-                <w:rStyle w:val="Hyperlink"/>
+          <w:hyperlink w:anchor="_Toc515567151" w:history="1">
+            <w:r>
+              <w:rPr>
+                <w:rStyle w:val="-"/>
                 <w:noProof/>
               </w:rPr>
               <w:t>5.</w:t>
@@ -1865,12 +1911,13 @@
                 <w:rFonts w:asciiTheme="minorHAnsi" w:eastAsiaTheme="minorEastAsia" w:hAnsiTheme="minorHAnsi"/>
                 <w:noProof/>
                 <w:sz w:val="22"/>
+                <w:lang w:val="el-GR" w:eastAsia="el-GR"/>
               </w:rPr>
               <w:tab/>
             </w:r>
             <w:r>
               <w:rPr>
-                <w:rStyle w:val="Hyperlink"/>
+                <w:rStyle w:val="-"/>
                 <w:noProof/>
               </w:rPr>
               <w:t>Επεξήγηση των Queries</w:t>
@@ -1894,7 +1941,7 @@
                 <w:noProof/>
                 <w:webHidden/>
               </w:rPr>
-              <w:instrText xml:space="preserve"> PAGEREF _Toc515547643 \h </w:instrText>
+              <w:instrText xml:space="preserve"> PAGEREF _Toc515567151 \h </w:instrText>
             </w:r>
             <w:r>
               <w:rPr>
@@ -1927,7 +1974,7 @@
         </w:p>
         <w:p>
           <w:pPr>
-            <w:pStyle w:val="TOC2"/>
+            <w:pStyle w:val="20"/>
             <w:tabs>
               <w:tab w:val="right" w:leader="dot" w:pos="9350"/>
             </w:tabs>
@@ -1935,12 +1982,13 @@
               <w:rFonts w:asciiTheme="minorHAnsi" w:eastAsiaTheme="minorEastAsia" w:hAnsiTheme="minorHAnsi"/>
               <w:noProof/>
               <w:sz w:val="22"/>
+              <w:lang w:val="el-GR" w:eastAsia="el-GR"/>
             </w:rPr>
           </w:pPr>
-          <w:hyperlink w:anchor="_Toc515547644" w:history="1">
-            <w:r>
-              <w:rPr>
-                <w:rStyle w:val="Hyperlink"/>
+          <w:hyperlink w:anchor="_Toc515567152" w:history="1">
+            <w:r>
+              <w:rPr>
+                <w:rStyle w:val="-"/>
                 <w:noProof/>
               </w:rPr>
               <w:t>5.1. Μοντέλα αυτοκινήτων με το μέγιστο πλήθος ζημιών</w:t>
@@ -1964,7 +2012,7 @@
                 <w:noProof/>
                 <w:webHidden/>
               </w:rPr>
-              <w:instrText xml:space="preserve"> PAGEREF _Toc515547644 \h </w:instrText>
+              <w:instrText xml:space="preserve"> PAGEREF _Toc515567152 \h </w:instrText>
             </w:r>
             <w:r>
               <w:rPr>
@@ -1997,7 +2045,7 @@
         </w:p>
         <w:p>
           <w:pPr>
-            <w:pStyle w:val="TOC2"/>
+            <w:pStyle w:val="20"/>
             <w:tabs>
               <w:tab w:val="right" w:leader="dot" w:pos="9350"/>
             </w:tabs>
@@ -2005,12 +2053,13 @@
               <w:rFonts w:asciiTheme="minorHAnsi" w:eastAsiaTheme="minorEastAsia" w:hAnsiTheme="minorHAnsi"/>
               <w:noProof/>
               <w:sz w:val="22"/>
+              <w:lang w:val="el-GR" w:eastAsia="el-GR"/>
             </w:rPr>
           </w:pPr>
-          <w:hyperlink w:anchor="_Toc515547645" w:history="1">
-            <w:r>
-              <w:rPr>
-                <w:rStyle w:val="Hyperlink"/>
+          <w:hyperlink w:anchor="_Toc515567153" w:history="1">
+            <w:r>
+              <w:rPr>
+                <w:rStyle w:val="-"/>
                 <w:noProof/>
               </w:rPr>
               <w:t>5.2. Μέσο κέδρος της εταιρίας από επισκευές ανά μήνα</w:t>
@@ -2034,7 +2083,7 @@
                 <w:noProof/>
                 <w:webHidden/>
               </w:rPr>
-              <w:instrText xml:space="preserve"> PAGEREF _Toc515547645 \h </w:instrText>
+              <w:instrText xml:space="preserve"> PAGEREF _Toc515567153 \h </w:instrText>
             </w:r>
             <w:r>
               <w:rPr>
@@ -2067,7 +2116,7 @@
         </w:p>
         <w:p>
           <w:pPr>
-            <w:pStyle w:val="TOC2"/>
+            <w:pStyle w:val="20"/>
             <w:tabs>
               <w:tab w:val="right" w:leader="dot" w:pos="9350"/>
             </w:tabs>
@@ -2075,12 +2124,13 @@
               <w:rFonts w:asciiTheme="minorHAnsi" w:eastAsiaTheme="minorEastAsia" w:hAnsiTheme="minorHAnsi"/>
               <w:noProof/>
               <w:sz w:val="22"/>
+              <w:lang w:val="el-GR" w:eastAsia="el-GR"/>
             </w:rPr>
           </w:pPr>
-          <w:hyperlink w:anchor="_Toc515547646" w:history="1">
-            <w:r>
-              <w:rPr>
-                <w:rStyle w:val="Hyperlink"/>
+          <w:hyperlink w:anchor="_Toc515567154" w:history="1">
+            <w:r>
+              <w:rPr>
+                <w:rStyle w:val="-"/>
                 <w:noProof/>
               </w:rPr>
               <w:t>5.3. Ο πωλητής με το μέγιστο «τζίρο»</w:t>
@@ -2104,7 +2154,7 @@
                 <w:noProof/>
                 <w:webHidden/>
               </w:rPr>
-              <w:instrText xml:space="preserve"> PAGEREF _Toc515547646 \h </w:instrText>
+              <w:instrText xml:space="preserve"> PAGEREF _Toc515567154 \h </w:instrText>
             </w:r>
             <w:r>
               <w:rPr>
@@ -2137,7 +2187,7 @@
         </w:p>
         <w:p>
           <w:pPr>
-            <w:pStyle w:val="TOC2"/>
+            <w:pStyle w:val="20"/>
             <w:tabs>
               <w:tab w:val="right" w:leader="dot" w:pos="9350"/>
             </w:tabs>
@@ -2145,12 +2195,13 @@
               <w:rFonts w:asciiTheme="minorHAnsi" w:eastAsiaTheme="minorEastAsia" w:hAnsiTheme="minorHAnsi"/>
               <w:noProof/>
               <w:sz w:val="22"/>
+              <w:lang w:val="el-GR" w:eastAsia="el-GR"/>
             </w:rPr>
           </w:pPr>
-          <w:hyperlink w:anchor="_Toc515547647" w:history="1">
-            <w:r>
-              <w:rPr>
-                <w:rStyle w:val="Hyperlink"/>
+          <w:hyperlink w:anchor="_Toc515567155" w:history="1">
+            <w:r>
+              <w:rPr>
+                <w:rStyle w:val="-"/>
                 <w:noProof/>
               </w:rPr>
               <w:t>5.4. Επισκευές που βρίσκονται σε εκκρεμότητα</w:t>
@@ -2174,7 +2225,7 @@
                 <w:noProof/>
                 <w:webHidden/>
               </w:rPr>
-              <w:instrText xml:space="preserve"> PAGEREF _Toc515547647 \h </w:instrText>
+              <w:instrText xml:space="preserve"> PAGEREF _Toc515567155 \h </w:instrText>
             </w:r>
             <w:r>
               <w:rPr>
@@ -2207,7 +2258,7 @@
         </w:p>
         <w:p>
           <w:pPr>
-            <w:pStyle w:val="TOC2"/>
+            <w:pStyle w:val="20"/>
             <w:tabs>
               <w:tab w:val="right" w:leader="dot" w:pos="9350"/>
             </w:tabs>
@@ -2215,12 +2266,13 @@
               <w:rFonts w:asciiTheme="minorHAnsi" w:eastAsiaTheme="minorEastAsia" w:hAnsiTheme="minorHAnsi"/>
               <w:noProof/>
               <w:sz w:val="22"/>
+              <w:lang w:val="el-GR" w:eastAsia="el-GR"/>
             </w:rPr>
           </w:pPr>
-          <w:hyperlink w:anchor="_Toc515547648" w:history="1">
-            <w:r>
-              <w:rPr>
-                <w:rStyle w:val="Hyperlink"/>
+          <w:hyperlink w:anchor="_Toc515567156" w:history="1">
+            <w:r>
+              <w:rPr>
+                <w:rStyle w:val="-"/>
                 <w:noProof/>
               </w:rPr>
               <w:t>5.5. Εργασίες του τεχνικού ‘Χ’ τον τελευταίο μήνα</w:t>
@@ -2244,7 +2296,7 @@
                 <w:noProof/>
                 <w:webHidden/>
               </w:rPr>
-              <w:instrText xml:space="preserve"> PAGEREF _Toc515547648 \h </w:instrText>
+              <w:instrText xml:space="preserve"> PAGEREF _Toc515567156 \h </w:instrText>
             </w:r>
             <w:r>
               <w:rPr>
@@ -2277,7 +2329,7 @@
         </w:p>
         <w:p>
           <w:pPr>
-            <w:pStyle w:val="TOC2"/>
+            <w:pStyle w:val="20"/>
             <w:tabs>
               <w:tab w:val="right" w:leader="dot" w:pos="9350"/>
             </w:tabs>
@@ -2285,12 +2337,13 @@
               <w:rFonts w:asciiTheme="minorHAnsi" w:eastAsiaTheme="minorEastAsia" w:hAnsiTheme="minorHAnsi"/>
               <w:noProof/>
               <w:sz w:val="22"/>
+              <w:lang w:val="el-GR" w:eastAsia="el-GR"/>
             </w:rPr>
           </w:pPr>
-          <w:hyperlink w:anchor="_Toc515547649" w:history="1">
-            <w:r>
-              <w:rPr>
-                <w:rStyle w:val="Hyperlink"/>
+          <w:hyperlink w:anchor="_Toc515567157" w:history="1">
+            <w:r>
+              <w:rPr>
+                <w:rStyle w:val="-"/>
                 <w:noProof/>
               </w:rPr>
               <w:t>5.6. Αυτοκίνητα που ήρθαν για επισκευή πάνω από 1 φορά τον τελευταίο χρόνο</w:t>
@@ -2314,7 +2367,7 @@
                 <w:noProof/>
                 <w:webHidden/>
               </w:rPr>
-              <w:instrText xml:space="preserve"> PAGEREF _Toc515547649 \h </w:instrText>
+              <w:instrText xml:space="preserve"> PAGEREF _Toc515567157 \h </w:instrText>
             </w:r>
             <w:r>
               <w:rPr>
@@ -2347,17 +2400,18 @@
         </w:p>
         <w:p>
           <w:pPr>
-            <w:pStyle w:val="TOC1"/>
+            <w:pStyle w:val="10"/>
             <w:rPr>
               <w:rFonts w:asciiTheme="minorHAnsi" w:eastAsiaTheme="minorEastAsia" w:hAnsiTheme="minorHAnsi"/>
               <w:noProof/>
               <w:sz w:val="22"/>
+              <w:lang w:val="el-GR" w:eastAsia="el-GR"/>
             </w:rPr>
           </w:pPr>
-          <w:hyperlink w:anchor="_Toc515547650" w:history="1">
-            <w:r>
-              <w:rPr>
-                <w:rStyle w:val="Hyperlink"/>
+          <w:hyperlink w:anchor="_Toc515567158" w:history="1">
+            <w:r>
+              <w:rPr>
+                <w:rStyle w:val="-"/>
                 <w:noProof/>
               </w:rPr>
               <w:t>6.</w:t>
@@ -2367,12 +2421,13 @@
                 <w:rFonts w:asciiTheme="minorHAnsi" w:eastAsiaTheme="minorEastAsia" w:hAnsiTheme="minorHAnsi"/>
                 <w:noProof/>
                 <w:sz w:val="22"/>
+                <w:lang w:val="el-GR" w:eastAsia="el-GR"/>
               </w:rPr>
               <w:tab/>
             </w:r>
             <w:r>
               <w:rPr>
-                <w:rStyle w:val="Hyperlink"/>
+                <w:rStyle w:val="-"/>
                 <w:noProof/>
               </w:rPr>
               <w:t>Επεξήγηση Trigger &amp; Cursor</w:t>
@@ -2396,7 +2451,7 @@
                 <w:noProof/>
                 <w:webHidden/>
               </w:rPr>
-              <w:instrText xml:space="preserve"> PAGEREF _Toc515547650 \h </w:instrText>
+              <w:instrText xml:space="preserve"> PAGEREF _Toc515567158 \h </w:instrText>
             </w:r>
             <w:r>
               <w:rPr>
@@ -2429,7 +2484,7 @@
         </w:p>
         <w:p>
           <w:pPr>
-            <w:pStyle w:val="TOC2"/>
+            <w:pStyle w:val="20"/>
             <w:tabs>
               <w:tab w:val="right" w:leader="dot" w:pos="9350"/>
             </w:tabs>
@@ -2437,12 +2492,13 @@
               <w:rFonts w:asciiTheme="minorHAnsi" w:eastAsiaTheme="minorEastAsia" w:hAnsiTheme="minorHAnsi"/>
               <w:noProof/>
               <w:sz w:val="22"/>
+              <w:lang w:val="el-GR" w:eastAsia="el-GR"/>
             </w:rPr>
           </w:pPr>
-          <w:hyperlink w:anchor="_Toc515547651" w:history="1">
-            <w:r>
-              <w:rPr>
-                <w:rStyle w:val="Hyperlink"/>
+          <w:hyperlink w:anchor="_Toc515567159" w:history="1">
+            <w:r>
+              <w:rPr>
+                <w:rStyle w:val="-"/>
                 <w:noProof/>
               </w:rPr>
               <w:t>6.1. Trigger</w:t>
@@ -2466,7 +2522,7 @@
                 <w:noProof/>
                 <w:webHidden/>
               </w:rPr>
-              <w:instrText xml:space="preserve"> PAGEREF _Toc515547651 \h </w:instrText>
+              <w:instrText xml:space="preserve"> PAGEREF _Toc515567159 \h </w:instrText>
             </w:r>
             <w:r>
               <w:rPr>
@@ -2499,7 +2555,7 @@
         </w:p>
         <w:p>
           <w:pPr>
-            <w:pStyle w:val="TOC2"/>
+            <w:pStyle w:val="20"/>
             <w:tabs>
               <w:tab w:val="right" w:leader="dot" w:pos="9350"/>
             </w:tabs>
@@ -2507,12 +2563,13 @@
               <w:rFonts w:asciiTheme="minorHAnsi" w:eastAsiaTheme="minorEastAsia" w:hAnsiTheme="minorHAnsi"/>
               <w:noProof/>
               <w:sz w:val="22"/>
+              <w:lang w:val="el-GR" w:eastAsia="el-GR"/>
             </w:rPr>
           </w:pPr>
-          <w:hyperlink w:anchor="_Toc515547652" w:history="1">
-            <w:r>
-              <w:rPr>
-                <w:rStyle w:val="Hyperlink"/>
+          <w:hyperlink w:anchor="_Toc515567160" w:history="1">
+            <w:r>
+              <w:rPr>
+                <w:rStyle w:val="-"/>
                 <w:noProof/>
               </w:rPr>
               <w:t>6.2. Cursor</w:t>
@@ -2536,7 +2593,7 @@
                 <w:noProof/>
                 <w:webHidden/>
               </w:rPr>
-              <w:instrText xml:space="preserve"> PAGEREF _Toc515547652 \h </w:instrText>
+              <w:instrText xml:space="preserve"> PAGEREF _Toc515567160 \h </w:instrText>
             </w:r>
             <w:r>
               <w:rPr>
@@ -2569,17 +2626,18 @@
         </w:p>
         <w:p>
           <w:pPr>
-            <w:pStyle w:val="TOC1"/>
+            <w:pStyle w:val="10"/>
             <w:rPr>
               <w:rFonts w:asciiTheme="minorHAnsi" w:eastAsiaTheme="minorEastAsia" w:hAnsiTheme="minorHAnsi"/>
               <w:noProof/>
               <w:sz w:val="22"/>
+              <w:lang w:val="el-GR" w:eastAsia="el-GR"/>
             </w:rPr>
           </w:pPr>
-          <w:hyperlink w:anchor="_Toc515547653" w:history="1">
-            <w:r>
-              <w:rPr>
-                <w:rStyle w:val="Hyperlink"/>
+          <w:hyperlink w:anchor="_Toc515567161" w:history="1">
+            <w:r>
+              <w:rPr>
+                <w:rStyle w:val="-"/>
                 <w:noProof/>
               </w:rPr>
               <w:t>7.</w:t>
@@ -2589,12 +2647,13 @@
                 <w:rFonts w:asciiTheme="minorHAnsi" w:eastAsiaTheme="minorEastAsia" w:hAnsiTheme="minorHAnsi"/>
                 <w:noProof/>
                 <w:sz w:val="22"/>
+                <w:lang w:val="el-GR" w:eastAsia="el-GR"/>
               </w:rPr>
               <w:tab/>
             </w:r>
             <w:r>
               <w:rPr>
-                <w:rStyle w:val="Hyperlink"/>
+                <w:rStyle w:val="-"/>
                 <w:noProof/>
               </w:rPr>
               <w:t>Παράδειγμα σύνδεσης με JDBC</w:t>
@@ -2618,7 +2677,7 @@
                 <w:noProof/>
                 <w:webHidden/>
               </w:rPr>
-              <w:instrText xml:space="preserve"> PAGEREF _Toc515547653 \h </w:instrText>
+              <w:instrText xml:space="preserve"> PAGEREF _Toc515567161 \h </w:instrText>
             </w:r>
             <w:r>
               <w:rPr>
@@ -2651,7 +2710,7 @@
         </w:p>
         <w:p>
           <w:pPr>
-            <w:pStyle w:val="TOC2"/>
+            <w:pStyle w:val="20"/>
             <w:tabs>
               <w:tab w:val="right" w:leader="dot" w:pos="9350"/>
             </w:tabs>
@@ -2659,12 +2718,13 @@
               <w:rFonts w:asciiTheme="minorHAnsi" w:eastAsiaTheme="minorEastAsia" w:hAnsiTheme="minorHAnsi"/>
               <w:noProof/>
               <w:sz w:val="22"/>
+              <w:lang w:val="el-GR" w:eastAsia="el-GR"/>
             </w:rPr>
           </w:pPr>
-          <w:hyperlink w:anchor="_Toc515547654" w:history="1">
-            <w:r>
-              <w:rPr>
-                <w:rStyle w:val="Hyperlink"/>
+          <w:hyperlink w:anchor="_Toc515567162" w:history="1">
+            <w:r>
+              <w:rPr>
+                <w:rStyle w:val="-"/>
                 <w:noProof/>
               </w:rPr>
               <w:t>7.1. Δομή</w:t>
@@ -2688,7 +2748,7 @@
                 <w:noProof/>
                 <w:webHidden/>
               </w:rPr>
-              <w:instrText xml:space="preserve"> PAGEREF _Toc515547654 \h </w:instrText>
+              <w:instrText xml:space="preserve"> PAGEREF _Toc515567162 \h </w:instrText>
             </w:r>
             <w:r>
               <w:rPr>
@@ -2721,7 +2781,7 @@
         </w:p>
         <w:p>
           <w:pPr>
-            <w:pStyle w:val="TOC2"/>
+            <w:pStyle w:val="20"/>
             <w:tabs>
               <w:tab w:val="right" w:leader="dot" w:pos="9350"/>
             </w:tabs>
@@ -2729,12 +2789,13 @@
               <w:rFonts w:asciiTheme="minorHAnsi" w:eastAsiaTheme="minorEastAsia" w:hAnsiTheme="minorHAnsi"/>
               <w:noProof/>
               <w:sz w:val="22"/>
+              <w:lang w:val="el-GR" w:eastAsia="el-GR"/>
             </w:rPr>
           </w:pPr>
-          <w:hyperlink w:anchor="_Toc515547655" w:history="1">
-            <w:r>
-              <w:rPr>
-                <w:rStyle w:val="Hyperlink"/>
+          <w:hyperlink w:anchor="_Toc515567163" w:history="1">
+            <w:r>
+              <w:rPr>
+                <w:rStyle w:val="-"/>
                 <w:noProof/>
               </w:rPr>
               <w:t>7.2. Εκτέλεση</w:t>
@@ -2758,7 +2819,7 @@
                 <w:noProof/>
                 <w:webHidden/>
               </w:rPr>
-              <w:instrText xml:space="preserve"> PAGEREF _Toc515547655 \h </w:instrText>
+              <w:instrText xml:space="preserve"> PAGEREF _Toc515567163 \h </w:instrText>
             </w:r>
             <w:r>
               <w:rPr>
@@ -2811,9 +2872,9 @@
     </w:p>
     <w:p>
       <w:pPr>
-        <w:pStyle w:val="Heading1"/>
-      </w:pPr>
-      <w:bookmarkStart w:id="1" w:name="_Toc515547628"/>
+        <w:pStyle w:val="1"/>
+      </w:pPr>
+      <w:bookmarkStart w:id="1" w:name="_Toc515567136"/>
       <w:r>
         <w:lastRenderedPageBreak/>
         <w:t>Εισαγωγή</w:t>
@@ -2924,7 +2985,7 @@
     </w:p>
     <w:p>
       <w:pPr>
-        <w:pStyle w:val="ListParagraph"/>
+        <w:pStyle w:val="a6"/>
         <w:numPr>
           <w:ilvl w:val="0"/>
           <w:numId w:val="4"/>
@@ -2942,7 +3003,7 @@
     </w:p>
     <w:p>
       <w:pPr>
-        <w:pStyle w:val="ListParagraph"/>
+        <w:pStyle w:val="a6"/>
         <w:numPr>
           <w:ilvl w:val="0"/>
           <w:numId w:val="4"/>
@@ -2960,7 +3021,7 @@
     </w:p>
     <w:p>
       <w:pPr>
-        <w:pStyle w:val="ListParagraph"/>
+        <w:pStyle w:val="a6"/>
         <w:numPr>
           <w:ilvl w:val="0"/>
           <w:numId w:val="4"/>
@@ -2978,7 +3039,7 @@
     </w:p>
     <w:p>
       <w:pPr>
-        <w:pStyle w:val="ListParagraph"/>
+        <w:pStyle w:val="a6"/>
         <w:numPr>
           <w:ilvl w:val="0"/>
           <w:numId w:val="4"/>
@@ -2996,7 +3057,7 @@
     </w:p>
     <w:p>
       <w:pPr>
-        <w:pStyle w:val="ListParagraph"/>
+        <w:pStyle w:val="a6"/>
         <w:numPr>
           <w:ilvl w:val="0"/>
           <w:numId w:val="4"/>
@@ -3041,9 +3102,9 @@
     </w:p>
     <w:p>
       <w:pPr>
-        <w:pStyle w:val="Heading1"/>
-      </w:pPr>
-      <w:bookmarkStart w:id="2" w:name="_Toc515547629"/>
+        <w:pStyle w:val="1"/>
+      </w:pPr>
+      <w:bookmarkStart w:id="2" w:name="_Toc515567137"/>
       <w:r>
         <w:lastRenderedPageBreak/>
         <w:t xml:space="preserve">Ανάλυση </w:t>
@@ -3281,9 +3342,9 @@
     </w:p>
     <w:p>
       <w:pPr>
-        <w:pStyle w:val="Heading2"/>
-      </w:pPr>
-      <w:bookmarkStart w:id="3" w:name="_Toc515547630"/>
+        <w:pStyle w:val="2"/>
+      </w:pPr>
+      <w:bookmarkStart w:id="3" w:name="_Toc515567138"/>
       <w:r>
         <w:t>Car Makes</w:t>
       </w:r>
@@ -3349,7 +3410,7 @@
     </w:p>
     <w:p>
       <w:pPr>
-        <w:pStyle w:val="ListParagraph"/>
+        <w:pStyle w:val="a6"/>
         <w:numPr>
           <w:ilvl w:val="0"/>
           <w:numId w:val="5"/>
@@ -3394,7 +3455,7 @@
     </w:p>
     <w:p>
       <w:pPr>
-        <w:pStyle w:val="ListParagraph"/>
+        <w:pStyle w:val="a6"/>
         <w:numPr>
           <w:ilvl w:val="0"/>
           <w:numId w:val="5"/>
@@ -3454,7 +3515,7 @@
     </w:p>
     <w:p>
       <w:pPr>
-        <w:pStyle w:val="ListParagraph"/>
+        <w:pStyle w:val="a6"/>
         <w:numPr>
           <w:ilvl w:val="0"/>
           <w:numId w:val="31"/>
@@ -3498,7 +3559,7 @@
     </w:p>
     <w:p>
       <w:pPr>
-        <w:pStyle w:val="ListParagraph"/>
+        <w:pStyle w:val="a6"/>
         <w:numPr>
           <w:ilvl w:val="0"/>
           <w:numId w:val="31"/>
@@ -3586,9 +3647,9 @@
     </w:p>
     <w:p>
       <w:pPr>
-        <w:pStyle w:val="Heading2"/>
-      </w:pPr>
-      <w:bookmarkStart w:id="4" w:name="_Toc515547631"/>
+        <w:pStyle w:val="2"/>
+      </w:pPr>
+      <w:bookmarkStart w:id="4" w:name="_Toc515567139"/>
       <w:r>
         <w:lastRenderedPageBreak/>
         <w:t>Car Models</w:t>
@@ -3667,7 +3728,7 @@
     </w:p>
     <w:p>
       <w:pPr>
-        <w:pStyle w:val="ListParagraph"/>
+        <w:pStyle w:val="a6"/>
         <w:numPr>
           <w:ilvl w:val="0"/>
           <w:numId w:val="6"/>
@@ -3696,7 +3757,7 @@
     </w:p>
     <w:p>
       <w:pPr>
-        <w:pStyle w:val="ListParagraph"/>
+        <w:pStyle w:val="a6"/>
         <w:numPr>
           <w:ilvl w:val="0"/>
           <w:numId w:val="6"/>
@@ -3742,7 +3803,7 @@
     </w:p>
     <w:p>
       <w:pPr>
-        <w:pStyle w:val="ListParagraph"/>
+        <w:pStyle w:val="a6"/>
         <w:numPr>
           <w:ilvl w:val="0"/>
           <w:numId w:val="6"/>
@@ -3789,7 +3850,7 @@
     </w:p>
     <w:p>
       <w:pPr>
-        <w:pStyle w:val="ListParagraph"/>
+        <w:pStyle w:val="a6"/>
         <w:numPr>
           <w:ilvl w:val="0"/>
           <w:numId w:val="32"/>
@@ -3834,7 +3895,7 @@
     </w:p>
     <w:p>
       <w:pPr>
-        <w:pStyle w:val="ListParagraph"/>
+        <w:pStyle w:val="a6"/>
         <w:numPr>
           <w:ilvl w:val="0"/>
           <w:numId w:val="32"/>
@@ -3980,9 +4041,9 @@
     </w:p>
     <w:p>
       <w:pPr>
-        <w:pStyle w:val="Heading2"/>
-      </w:pPr>
-      <w:bookmarkStart w:id="5" w:name="_Toc515547632"/>
+        <w:pStyle w:val="2"/>
+      </w:pPr>
+      <w:bookmarkStart w:id="5" w:name="_Toc515567140"/>
       <w:r>
         <w:lastRenderedPageBreak/>
         <w:t>Car Warehouse</w:t>
@@ -4072,7 +4133,7 @@
     </w:p>
     <w:p>
       <w:pPr>
-        <w:pStyle w:val="ListParagraph"/>
+        <w:pStyle w:val="a6"/>
         <w:numPr>
           <w:ilvl w:val="0"/>
           <w:numId w:val="7"/>
@@ -4110,7 +4171,7 @@
     </w:p>
     <w:p>
       <w:pPr>
-        <w:pStyle w:val="ListParagraph"/>
+        <w:pStyle w:val="a6"/>
         <w:numPr>
           <w:ilvl w:val="0"/>
           <w:numId w:val="7"/>
@@ -4142,7 +4203,7 @@
     </w:p>
     <w:p>
       <w:pPr>
-        <w:pStyle w:val="ListParagraph"/>
+        <w:pStyle w:val="a6"/>
         <w:numPr>
           <w:ilvl w:val="0"/>
           <w:numId w:val="7"/>
@@ -4174,7 +4235,7 @@
     </w:p>
     <w:p>
       <w:pPr>
-        <w:pStyle w:val="ListParagraph"/>
+        <w:pStyle w:val="a6"/>
         <w:numPr>
           <w:ilvl w:val="0"/>
           <w:numId w:val="7"/>
@@ -4203,7 +4264,7 @@
     </w:p>
     <w:p>
       <w:pPr>
-        <w:pStyle w:val="ListParagraph"/>
+        <w:pStyle w:val="a6"/>
         <w:numPr>
           <w:ilvl w:val="0"/>
           <w:numId w:val="7"/>
@@ -4232,7 +4293,7 @@
     </w:p>
     <w:p>
       <w:pPr>
-        <w:pStyle w:val="ListParagraph"/>
+        <w:pStyle w:val="a6"/>
         <w:numPr>
           <w:ilvl w:val="0"/>
           <w:numId w:val="7"/>
@@ -4276,7 +4337,7 @@
     </w:p>
     <w:p>
       <w:pPr>
-        <w:pStyle w:val="ListParagraph"/>
+        <w:pStyle w:val="a6"/>
         <w:numPr>
           <w:ilvl w:val="0"/>
           <w:numId w:val="33"/>
@@ -4321,7 +4382,7 @@
     </w:p>
     <w:p>
       <w:pPr>
-        <w:pStyle w:val="ListParagraph"/>
+        <w:pStyle w:val="a6"/>
         <w:numPr>
           <w:ilvl w:val="0"/>
           <w:numId w:val="33"/>
@@ -4390,7 +4451,7 @@
     </w:p>
     <w:p>
       <w:pPr>
-        <w:pStyle w:val="ListParagraph"/>
+        <w:pStyle w:val="a6"/>
         <w:numPr>
           <w:ilvl w:val="0"/>
           <w:numId w:val="33"/>
@@ -4569,9 +4630,9 @@
     </w:p>
     <w:p>
       <w:pPr>
-        <w:pStyle w:val="Heading2"/>
-      </w:pPr>
-      <w:bookmarkStart w:id="6" w:name="_Toc515547633"/>
+        <w:pStyle w:val="2"/>
+      </w:pPr>
+      <w:bookmarkStart w:id="6" w:name="_Toc515567141"/>
       <w:r>
         <w:lastRenderedPageBreak/>
         <w:t>Customers</w:t>
@@ -4621,7 +4682,7 @@
     </w:p>
     <w:p>
       <w:pPr>
-        <w:pStyle w:val="ListParagraph"/>
+        <w:pStyle w:val="a6"/>
         <w:numPr>
           <w:ilvl w:val="0"/>
           <w:numId w:val="9"/>
@@ -4661,7 +4722,7 @@
     </w:p>
     <w:p>
       <w:pPr>
-        <w:pStyle w:val="ListParagraph"/>
+        <w:pStyle w:val="a6"/>
         <w:numPr>
           <w:ilvl w:val="0"/>
           <w:numId w:val="9"/>
@@ -4696,7 +4757,7 @@
     </w:p>
     <w:p>
       <w:pPr>
-        <w:pStyle w:val="ListParagraph"/>
+        <w:pStyle w:val="a6"/>
         <w:numPr>
           <w:ilvl w:val="0"/>
           <w:numId w:val="9"/>
@@ -4731,7 +4792,7 @@
     </w:p>
     <w:p>
       <w:pPr>
-        <w:pStyle w:val="ListParagraph"/>
+        <w:pStyle w:val="a6"/>
         <w:numPr>
           <w:ilvl w:val="0"/>
           <w:numId w:val="9"/>
@@ -4764,7 +4825,7 @@
     </w:p>
     <w:p>
       <w:pPr>
-        <w:pStyle w:val="ListParagraph"/>
+        <w:pStyle w:val="a6"/>
         <w:numPr>
           <w:ilvl w:val="0"/>
           <w:numId w:val="9"/>
@@ -4812,7 +4873,7 @@
     </w:p>
     <w:p>
       <w:pPr>
-        <w:pStyle w:val="ListParagraph"/>
+        <w:pStyle w:val="a6"/>
         <w:numPr>
           <w:ilvl w:val="0"/>
           <w:numId w:val="35"/>
@@ -4859,7 +4920,7 @@
     </w:p>
     <w:p>
       <w:pPr>
-        <w:pStyle w:val="ListParagraph"/>
+        <w:pStyle w:val="a6"/>
         <w:numPr>
           <w:ilvl w:val="0"/>
           <w:numId w:val="34"/>
@@ -4949,9 +5010,9 @@
     </w:p>
     <w:p>
       <w:pPr>
-        <w:pStyle w:val="Heading2"/>
-      </w:pPr>
-      <w:bookmarkStart w:id="7" w:name="_Toc515547634"/>
+        <w:pStyle w:val="2"/>
+      </w:pPr>
+      <w:bookmarkStart w:id="7" w:name="_Toc515567142"/>
       <w:r>
         <w:lastRenderedPageBreak/>
         <w:t>Employee</w:t>
@@ -5001,7 +5062,7 @@
     </w:p>
     <w:p>
       <w:pPr>
-        <w:pStyle w:val="ListParagraph"/>
+        <w:pStyle w:val="a6"/>
         <w:numPr>
           <w:ilvl w:val="0"/>
           <w:numId w:val="10"/>
@@ -5041,7 +5102,7 @@
     </w:p>
     <w:p>
       <w:pPr>
-        <w:pStyle w:val="ListParagraph"/>
+        <w:pStyle w:val="a6"/>
         <w:numPr>
           <w:ilvl w:val="0"/>
           <w:numId w:val="10"/>
@@ -5070,7 +5131,7 @@
     </w:p>
     <w:p>
       <w:pPr>
-        <w:pStyle w:val="ListParagraph"/>
+        <w:pStyle w:val="a6"/>
         <w:numPr>
           <w:ilvl w:val="0"/>
           <w:numId w:val="10"/>
@@ -5099,7 +5160,7 @@
     </w:p>
     <w:p>
       <w:pPr>
-        <w:pStyle w:val="ListParagraph"/>
+        <w:pStyle w:val="a6"/>
         <w:numPr>
           <w:ilvl w:val="0"/>
           <w:numId w:val="10"/>
@@ -5128,7 +5189,7 @@
     </w:p>
     <w:p>
       <w:pPr>
-        <w:pStyle w:val="ListParagraph"/>
+        <w:pStyle w:val="a6"/>
         <w:numPr>
           <w:ilvl w:val="0"/>
           <w:numId w:val="10"/>
@@ -5186,7 +5247,7 @@
     </w:p>
     <w:p>
       <w:pPr>
-        <w:pStyle w:val="ListParagraph"/>
+        <w:pStyle w:val="a6"/>
         <w:numPr>
           <w:ilvl w:val="0"/>
           <w:numId w:val="36"/>
@@ -5243,7 +5304,7 @@
     </w:p>
     <w:p>
       <w:pPr>
-        <w:pStyle w:val="ListParagraph"/>
+        <w:pStyle w:val="a6"/>
         <w:numPr>
           <w:ilvl w:val="0"/>
           <w:numId w:val="36"/>
@@ -5382,9 +5443,9 @@
     </w:p>
     <w:p>
       <w:pPr>
-        <w:pStyle w:val="Heading2"/>
-      </w:pPr>
-      <w:bookmarkStart w:id="8" w:name="_Toc515547635"/>
+        <w:pStyle w:val="2"/>
+      </w:pPr>
+      <w:bookmarkStart w:id="8" w:name="_Toc515567143"/>
       <w:r>
         <w:lastRenderedPageBreak/>
         <w:t>Roles</w:t>
@@ -5436,7 +5497,7 @@
     </w:p>
     <w:p>
       <w:pPr>
-        <w:pStyle w:val="ListParagraph"/>
+        <w:pStyle w:val="a6"/>
         <w:numPr>
           <w:ilvl w:val="0"/>
           <w:numId w:val="11"/>
@@ -5481,7 +5542,7 @@
     </w:p>
     <w:p>
       <w:pPr>
-        <w:pStyle w:val="ListParagraph"/>
+        <w:pStyle w:val="a6"/>
         <w:numPr>
           <w:ilvl w:val="0"/>
           <w:numId w:val="11"/>
@@ -5529,7 +5590,7 @@
     </w:p>
     <w:p>
       <w:pPr>
-        <w:pStyle w:val="ListParagraph"/>
+        <w:pStyle w:val="a6"/>
         <w:numPr>
           <w:ilvl w:val="0"/>
           <w:numId w:val="38"/>
@@ -5582,7 +5643,7 @@
     </w:p>
     <w:p>
       <w:pPr>
-        <w:pStyle w:val="ListParagraph"/>
+        <w:pStyle w:val="a6"/>
         <w:numPr>
           <w:ilvl w:val="0"/>
           <w:numId w:val="37"/>
@@ -5666,9 +5727,9 @@
     </w:p>
     <w:p>
       <w:pPr>
-        <w:pStyle w:val="Heading2"/>
-      </w:pPr>
-      <w:bookmarkStart w:id="9" w:name="_Toc515547636"/>
+        <w:pStyle w:val="2"/>
+      </w:pPr>
+      <w:bookmarkStart w:id="9" w:name="_Toc515567144"/>
       <w:r>
         <w:lastRenderedPageBreak/>
         <w:t>Sales History</w:t>
@@ -5765,7 +5826,7 @@
     </w:p>
     <w:p>
       <w:pPr>
-        <w:pStyle w:val="ListParagraph"/>
+        <w:pStyle w:val="a6"/>
         <w:numPr>
           <w:ilvl w:val="0"/>
           <w:numId w:val="12"/>
@@ -5803,7 +5864,7 @@
     </w:p>
     <w:p>
       <w:pPr>
-        <w:pStyle w:val="ListParagraph"/>
+        <w:pStyle w:val="a6"/>
         <w:numPr>
           <w:ilvl w:val="0"/>
           <w:numId w:val="12"/>
@@ -5835,7 +5896,7 @@
     </w:p>
     <w:p>
       <w:pPr>
-        <w:pStyle w:val="ListParagraph"/>
+        <w:pStyle w:val="a6"/>
         <w:numPr>
           <w:ilvl w:val="0"/>
           <w:numId w:val="12"/>
@@ -5876,7 +5937,7 @@
     </w:p>
     <w:p>
       <w:pPr>
-        <w:pStyle w:val="ListParagraph"/>
+        <w:pStyle w:val="a6"/>
         <w:numPr>
           <w:ilvl w:val="0"/>
           <w:numId w:val="12"/>
@@ -5903,7 +5964,7 @@
     </w:p>
     <w:p>
       <w:pPr>
-        <w:pStyle w:val="ListParagraph"/>
+        <w:pStyle w:val="a6"/>
         <w:numPr>
           <w:ilvl w:val="0"/>
           <w:numId w:val="12"/>
@@ -5932,7 +5993,7 @@
     </w:p>
     <w:p>
       <w:pPr>
-        <w:pStyle w:val="ListParagraph"/>
+        <w:pStyle w:val="a6"/>
         <w:numPr>
           <w:ilvl w:val="0"/>
           <w:numId w:val="12"/>
@@ -5980,7 +6041,7 @@
     </w:p>
     <w:p>
       <w:pPr>
-        <w:pStyle w:val="ListParagraph"/>
+        <w:pStyle w:val="a6"/>
         <w:numPr>
           <w:ilvl w:val="0"/>
           <w:numId w:val="39"/>
@@ -6019,7 +6080,7 @@
     </w:p>
     <w:p>
       <w:pPr>
-        <w:pStyle w:val="ListParagraph"/>
+        <w:pStyle w:val="a6"/>
         <w:numPr>
           <w:ilvl w:val="0"/>
           <w:numId w:val="24"/>
@@ -6082,7 +6143,7 @@
     </w:p>
     <w:p>
       <w:pPr>
-        <w:pStyle w:val="ListParagraph"/>
+        <w:pStyle w:val="a6"/>
         <w:numPr>
           <w:ilvl w:val="0"/>
           <w:numId w:val="24"/>
@@ -6254,9 +6315,9 @@
     </w:p>
     <w:p>
       <w:pPr>
-        <w:pStyle w:val="Heading2"/>
-      </w:pPr>
-      <w:bookmarkStart w:id="10" w:name="_Toc515547637"/>
+        <w:pStyle w:val="2"/>
+      </w:pPr>
+      <w:bookmarkStart w:id="10" w:name="_Toc515567145"/>
       <w:r>
         <w:lastRenderedPageBreak/>
         <w:t>Service History</w:t>
@@ -6362,7 +6423,7 @@
     </w:p>
     <w:p>
       <w:pPr>
-        <w:pStyle w:val="ListParagraph"/>
+        <w:pStyle w:val="a6"/>
         <w:numPr>
           <w:ilvl w:val="0"/>
           <w:numId w:val="13"/>
@@ -6400,7 +6461,7 @@
     </w:p>
     <w:p>
       <w:pPr>
-        <w:pStyle w:val="ListParagraph"/>
+        <w:pStyle w:val="a6"/>
         <w:numPr>
           <w:ilvl w:val="0"/>
           <w:numId w:val="13"/>
@@ -6435,7 +6496,7 @@
     </w:p>
     <w:p>
       <w:pPr>
-        <w:pStyle w:val="ListParagraph"/>
+        <w:pStyle w:val="a6"/>
         <w:numPr>
           <w:ilvl w:val="0"/>
           <w:numId w:val="13"/>
@@ -6464,7 +6525,7 @@
     </w:p>
     <w:p>
       <w:pPr>
-        <w:pStyle w:val="ListParagraph"/>
+        <w:pStyle w:val="a6"/>
         <w:numPr>
           <w:ilvl w:val="0"/>
           <w:numId w:val="13"/>
@@ -6491,7 +6552,7 @@
     </w:p>
     <w:p>
       <w:pPr>
-        <w:pStyle w:val="ListParagraph"/>
+        <w:pStyle w:val="a6"/>
         <w:numPr>
           <w:ilvl w:val="0"/>
           <w:numId w:val="13"/>
@@ -6514,7 +6575,7 @@
     </w:p>
     <w:p>
       <w:pPr>
-        <w:pStyle w:val="ListParagraph"/>
+        <w:pStyle w:val="a6"/>
         <w:numPr>
           <w:ilvl w:val="0"/>
           <w:numId w:val="13"/>
@@ -6552,7 +6613,7 @@
     </w:p>
     <w:p>
       <w:pPr>
-        <w:pStyle w:val="ListParagraph"/>
+        <w:pStyle w:val="a6"/>
         <w:numPr>
           <w:ilvl w:val="0"/>
           <w:numId w:val="41"/>
@@ -6593,7 +6654,7 @@
     </w:p>
     <w:p>
       <w:pPr>
-        <w:pStyle w:val="ListParagraph"/>
+        <w:pStyle w:val="a6"/>
         <w:numPr>
           <w:ilvl w:val="0"/>
           <w:numId w:val="40"/>
@@ -6656,7 +6717,7 @@
     </w:p>
     <w:p>
       <w:pPr>
-        <w:pStyle w:val="ListParagraph"/>
+        <w:pStyle w:val="a6"/>
         <w:numPr>
           <w:ilvl w:val="0"/>
           <w:numId w:val="40"/>
@@ -6816,9 +6877,9 @@
     </w:p>
     <w:p>
       <w:pPr>
-        <w:pStyle w:val="Heading1"/>
-      </w:pPr>
-      <w:bookmarkStart w:id="11" w:name="_Toc515547638"/>
+        <w:pStyle w:val="1"/>
+      </w:pPr>
+      <w:bookmarkStart w:id="11" w:name="_Toc515567146"/>
       <w:r>
         <w:lastRenderedPageBreak/>
         <w:t>Ανάλυση Δομών</w:t>
@@ -6934,9 +6995,9 @@
     </w:p>
     <w:p>
       <w:pPr>
-        <w:pStyle w:val="Heading2"/>
-      </w:pPr>
-      <w:bookmarkStart w:id="12" w:name="_Toc515547639"/>
+        <w:pStyle w:val="2"/>
+      </w:pPr>
+      <w:bookmarkStart w:id="12" w:name="_Toc515567147"/>
       <w:r>
         <w:t>Plate Number</w:t>
       </w:r>
@@ -6957,7 +7018,7 @@
     </w:p>
     <w:p>
       <w:pPr>
-        <w:pStyle w:val="ListParagraph"/>
+        <w:pStyle w:val="a6"/>
         <w:numPr>
           <w:ilvl w:val="0"/>
           <w:numId w:val="26"/>
@@ -6980,7 +7041,7 @@
     </w:p>
     <w:p>
       <w:pPr>
-        <w:pStyle w:val="ListParagraph"/>
+        <w:pStyle w:val="a6"/>
         <w:numPr>
           <w:ilvl w:val="0"/>
           <w:numId w:val="26"/>
@@ -7061,9 +7122,9 @@
     </w:p>
     <w:p>
       <w:pPr>
-        <w:pStyle w:val="Heading2"/>
-      </w:pPr>
-      <w:bookmarkStart w:id="13" w:name="_Toc515547640"/>
+        <w:pStyle w:val="2"/>
+      </w:pPr>
+      <w:bookmarkStart w:id="13" w:name="_Toc515567148"/>
       <w:r>
         <w:t>Car Condition</w:t>
       </w:r>
@@ -7084,7 +7145,7 @@
     </w:p>
     <w:p>
       <w:pPr>
-        <w:pStyle w:val="ListParagraph"/>
+        <w:pStyle w:val="a6"/>
         <w:numPr>
           <w:ilvl w:val="0"/>
           <w:numId w:val="27"/>
@@ -7156,9 +7217,9 @@
     </w:p>
     <w:p>
       <w:pPr>
-        <w:pStyle w:val="Heading2"/>
-      </w:pPr>
-      <w:bookmarkStart w:id="14" w:name="_Toc515547641"/>
+        <w:pStyle w:val="2"/>
+      </w:pPr>
+      <w:bookmarkStart w:id="14" w:name="_Toc515567149"/>
       <w:r>
         <w:t>Sales Action</w:t>
       </w:r>
@@ -7185,7 +7246,7 @@
     </w:p>
     <w:p>
       <w:pPr>
-        <w:pStyle w:val="ListParagraph"/>
+        <w:pStyle w:val="a6"/>
         <w:numPr>
           <w:ilvl w:val="0"/>
           <w:numId w:val="27"/>
@@ -7271,9 +7332,9 @@
     </w:p>
     <w:p>
       <w:pPr>
-        <w:pStyle w:val="Heading1"/>
-      </w:pPr>
-      <w:bookmarkStart w:id="15" w:name="_Toc515547642"/>
+        <w:pStyle w:val="1"/>
+      </w:pPr>
+      <w:bookmarkStart w:id="15" w:name="_Toc515567150"/>
       <w:r>
         <w:lastRenderedPageBreak/>
         <w:t xml:space="preserve">Θεωρία </w:t>
@@ -8235,9 +8296,9 @@
     </w:p>
     <w:p>
       <w:pPr>
-        <w:pStyle w:val="Heading1"/>
-      </w:pPr>
-      <w:bookmarkStart w:id="16" w:name="_Toc515547643"/>
+        <w:pStyle w:val="1"/>
+      </w:pPr>
+      <w:bookmarkStart w:id="16" w:name="_Toc515567151"/>
       <w:r>
         <w:lastRenderedPageBreak/>
         <w:t xml:space="preserve">Επεξήγηση </w:t>
@@ -8361,13 +8422,13 @@
     </w:p>
     <w:p>
       <w:pPr>
-        <w:pStyle w:val="Heading2"/>
+        <w:pStyle w:val="2"/>
         <w:numPr>
           <w:ilvl w:val="1"/>
           <w:numId w:val="46"/>
         </w:numPr>
       </w:pPr>
-      <w:bookmarkStart w:id="17" w:name="_Toc515547644"/>
+      <w:bookmarkStart w:id="17" w:name="_Toc515567152"/>
       <w:r>
         <w:t>Μοντέλα αυτοκινήτων με το μέγιστο πλήθος ζημιών</w:t>
       </w:r>
@@ -8599,9 +8660,9 @@
     </w:p>
     <w:p>
       <w:pPr>
-        <w:pStyle w:val="Heading2"/>
-      </w:pPr>
-      <w:bookmarkStart w:id="18" w:name="_Toc515547645"/>
+        <w:pStyle w:val="2"/>
+      </w:pPr>
+      <w:bookmarkStart w:id="18" w:name="_Toc515567153"/>
       <w:r>
         <w:lastRenderedPageBreak/>
         <w:t>Μέσο κέδρος της εταιρίας από επισκευές ανά μήνα</w:t>
@@ -8796,9 +8857,9 @@
     </w:p>
     <w:p>
       <w:pPr>
-        <w:pStyle w:val="Heading2"/>
-      </w:pPr>
-      <w:bookmarkStart w:id="19" w:name="_Toc515547646"/>
+        <w:pStyle w:val="2"/>
+      </w:pPr>
+      <w:bookmarkStart w:id="19" w:name="_Toc515567154"/>
       <w:r>
         <w:lastRenderedPageBreak/>
         <w:t>Ο πωλητής με το μέγιστο «τζίρο»</w:t>
@@ -9057,9 +9118,9 @@
     </w:p>
     <w:p>
       <w:pPr>
-        <w:pStyle w:val="Heading2"/>
-      </w:pPr>
-      <w:bookmarkStart w:id="20" w:name="_Toc515547647"/>
+        <w:pStyle w:val="2"/>
+      </w:pPr>
+      <w:bookmarkStart w:id="20" w:name="_Toc515567155"/>
       <w:r>
         <w:lastRenderedPageBreak/>
         <w:t>Επισκευές που βρίσκονται σε εκκρεμότητα</w:t>
@@ -9244,9 +9305,9 @@
     </w:p>
     <w:p>
       <w:pPr>
-        <w:pStyle w:val="Heading2"/>
-      </w:pPr>
-      <w:bookmarkStart w:id="21" w:name="_Toc515547648"/>
+        <w:pStyle w:val="2"/>
+      </w:pPr>
+      <w:bookmarkStart w:id="21" w:name="_Toc515567156"/>
       <w:r>
         <w:lastRenderedPageBreak/>
         <w:t>Εργασίες του τεχνικού ‘Χ’ τον τελευταίο μήνα</w:t>
@@ -9444,9 +9505,9 @@
     </w:p>
     <w:p>
       <w:pPr>
-        <w:pStyle w:val="Heading2"/>
-      </w:pPr>
-      <w:bookmarkStart w:id="22" w:name="_Toc515547649"/>
+        <w:pStyle w:val="2"/>
+      </w:pPr>
+      <w:bookmarkStart w:id="22" w:name="_Toc515567157"/>
       <w:r>
         <w:lastRenderedPageBreak/>
         <w:t>Α</w:t>
@@ -9681,9 +9742,9 @@
     </w:p>
     <w:p>
       <w:pPr>
-        <w:pStyle w:val="Heading1"/>
-      </w:pPr>
-      <w:bookmarkStart w:id="23" w:name="_Toc515547650"/>
+        <w:pStyle w:val="1"/>
+      </w:pPr>
+      <w:bookmarkStart w:id="23" w:name="_Toc515567158"/>
       <w:r>
         <w:lastRenderedPageBreak/>
         <w:t>Επεξήγηση</w:t>
@@ -9825,9 +9886,9 @@
     </w:p>
     <w:p>
       <w:pPr>
-        <w:pStyle w:val="Heading2"/>
-      </w:pPr>
-      <w:bookmarkStart w:id="24" w:name="_Toc515547651"/>
+        <w:pStyle w:val="2"/>
+      </w:pPr>
+      <w:bookmarkStart w:id="24" w:name="_Toc515567159"/>
       <w:r>
         <w:t>Trigger</w:t>
       </w:r>
@@ -10140,7 +10201,7 @@
     </w:p>
     <w:p>
       <w:pPr>
-        <w:pStyle w:val="ListParagraph"/>
+        <w:pStyle w:val="a6"/>
         <w:numPr>
           <w:ilvl w:val="0"/>
           <w:numId w:val="42"/>
@@ -10278,7 +10339,7 @@
     </w:p>
     <w:p>
       <w:pPr>
-        <w:pStyle w:val="ListParagraph"/>
+        <w:pStyle w:val="a6"/>
         <w:numPr>
           <w:ilvl w:val="0"/>
           <w:numId w:val="42"/>
@@ -11365,7 +11426,7 @@
     </w:p>
     <w:p>
       <w:pPr>
-        <w:pStyle w:val="ListParagraph"/>
+        <w:pStyle w:val="a6"/>
         <w:numPr>
           <w:ilvl w:val="0"/>
           <w:numId w:val="43"/>
@@ -11392,7 +11453,7 @@
     </w:p>
     <w:p>
       <w:pPr>
-        <w:pStyle w:val="ListParagraph"/>
+        <w:pStyle w:val="a6"/>
         <w:numPr>
           <w:ilvl w:val="0"/>
           <w:numId w:val="43"/>
@@ -11428,7 +11489,7 @@
     </w:p>
     <w:p>
       <w:pPr>
-        <w:pStyle w:val="ListParagraph"/>
+        <w:pStyle w:val="a6"/>
         <w:numPr>
           <w:ilvl w:val="0"/>
           <w:numId w:val="43"/>
@@ -11956,9 +12017,9 @@
     </w:p>
     <w:p>
       <w:pPr>
-        <w:pStyle w:val="Heading2"/>
-      </w:pPr>
-      <w:bookmarkStart w:id="25" w:name="_Toc515547652"/>
+        <w:pStyle w:val="2"/>
+      </w:pPr>
+      <w:bookmarkStart w:id="25" w:name="_Toc515567160"/>
       <w:proofErr w:type="spellStart"/>
       <w:r>
         <w:lastRenderedPageBreak/>
@@ -12230,9 +12291,9 @@
     </w:p>
     <w:p>
       <w:pPr>
-        <w:pStyle w:val="Heading1"/>
-      </w:pPr>
-      <w:bookmarkStart w:id="26" w:name="_Toc515547653"/>
+        <w:pStyle w:val="1"/>
+      </w:pPr>
+      <w:bookmarkStart w:id="26" w:name="_Toc515567161"/>
       <w:r>
         <w:lastRenderedPageBreak/>
         <w:t>Παράδειγμα</w:t>
@@ -12294,13 +12355,13 @@
     </w:p>
     <w:p>
       <w:pPr>
-        <w:pStyle w:val="Heading2"/>
+        <w:pStyle w:val="2"/>
         <w:numPr>
           <w:ilvl w:val="1"/>
           <w:numId w:val="30"/>
         </w:numPr>
       </w:pPr>
-      <w:bookmarkStart w:id="27" w:name="_Toc515547654"/>
+      <w:bookmarkStart w:id="27" w:name="_Toc515567162"/>
       <w:r>
         <w:t>Δομή</w:t>
       </w:r>
@@ -12492,9 +12553,9 @@
     </w:p>
     <w:p>
       <w:pPr>
-        <w:pStyle w:val="Heading2"/>
-      </w:pPr>
-      <w:bookmarkStart w:id="28" w:name="_Toc515547655"/>
+        <w:pStyle w:val="2"/>
+      </w:pPr>
+      <w:bookmarkStart w:id="28" w:name="_Toc515567163"/>
       <w:r>
         <w:t>Εκτέλεση</w:t>
       </w:r>
@@ -13250,7 +13311,7 @@
     <w:sdtContent>
       <w:p>
         <w:pPr>
-          <w:pStyle w:val="Footer"/>
+          <w:pStyle w:val="a4"/>
           <w:jc w:val="center"/>
         </w:pPr>
         <w:r>
@@ -13279,7 +13340,7 @@
   </w:sdt>
   <w:p>
     <w:pPr>
-      <w:pStyle w:val="Footer"/>
+      <w:pStyle w:val="a4"/>
     </w:pPr>
   </w:p>
 </w:ftr>
@@ -13337,7 +13398,7 @@
     <w:lvl w:ilvl="2">
       <w:start w:val="1"/>
       <w:numFmt w:val="decimal"/>
-      <w:pStyle w:val="Heading3"/>
+      <w:pStyle w:val="3"/>
       <w:lvlText w:val="%1.%2.%3"/>
       <w:lvlJc w:val="left"/>
       <w:pPr>
@@ -13347,7 +13408,7 @@
     <w:lvl w:ilvl="3">
       <w:start w:val="1"/>
       <w:numFmt w:val="decimal"/>
-      <w:pStyle w:val="Heading4"/>
+      <w:pStyle w:val="4"/>
       <w:lvlText w:val="%1.%2.%3.%4"/>
       <w:lvlJc w:val="left"/>
       <w:pPr>
@@ -13357,7 +13418,7 @@
     <w:lvl w:ilvl="4">
       <w:start w:val="1"/>
       <w:numFmt w:val="decimal"/>
-      <w:pStyle w:val="Heading5"/>
+      <w:pStyle w:val="5"/>
       <w:lvlText w:val="%1.%2.%3.%4.%5"/>
       <w:lvlJc w:val="left"/>
       <w:pPr>
@@ -13367,7 +13428,7 @@
     <w:lvl w:ilvl="5">
       <w:start w:val="1"/>
       <w:numFmt w:val="decimal"/>
-      <w:pStyle w:val="Heading6"/>
+      <w:pStyle w:val="6"/>
       <w:lvlText w:val="%1.%2.%3.%4.%5.%6"/>
       <w:lvlJc w:val="left"/>
       <w:pPr>
@@ -13377,7 +13438,7 @@
     <w:lvl w:ilvl="6">
       <w:start w:val="1"/>
       <w:numFmt w:val="decimal"/>
-      <w:pStyle w:val="Heading7"/>
+      <w:pStyle w:val="7"/>
       <w:lvlText w:val="%1.%2.%3.%4.%5.%6.%7"/>
       <w:lvlJc w:val="left"/>
       <w:pPr>
@@ -13387,7 +13448,7 @@
     <w:lvl w:ilvl="7">
       <w:start w:val="1"/>
       <w:numFmt w:val="decimal"/>
-      <w:pStyle w:val="Heading8"/>
+      <w:pStyle w:val="8"/>
       <w:lvlText w:val="%1.%2.%3.%4.%5.%6.%7.%8"/>
       <w:lvlJc w:val="left"/>
       <w:pPr>
@@ -13397,7 +13458,7 @@
     <w:lvl w:ilvl="8">
       <w:start w:val="1"/>
       <w:numFmt w:val="decimal"/>
-      <w:pStyle w:val="Heading9"/>
+      <w:pStyle w:val="9"/>
       <w:lvlText w:val="%1.%2.%3.%4.%5.%6.%7.%8.%9"/>
       <w:lvlJc w:val="left"/>
       <w:pPr>
@@ -16827,7 +16888,7 @@
     <w:lvl w:ilvl="0">
       <w:start w:val="1"/>
       <w:numFmt w:val="decimal"/>
-      <w:pStyle w:val="Heading1"/>
+      <w:pStyle w:val="1"/>
       <w:lvlText w:val="%1."/>
       <w:lvlJc w:val="left"/>
       <w:pPr>
@@ -16840,7 +16901,7 @@
     <w:lvl w:ilvl="1">
       <w:start w:val="1"/>
       <w:numFmt w:val="decimal"/>
-      <w:pStyle w:val="Heading2"/>
+      <w:pStyle w:val="2"/>
       <w:suff w:val="space"/>
       <w:lvlText w:val="%1.%2."/>
       <w:lvlJc w:val="left"/>
@@ -18394,7 +18455,7 @@
     <w:lsdException w:name="Hashtag" w:semiHidden="1" w:unhideWhenUsed="1"/>
     <w:lsdException w:name="Unresolved Mention" w:semiHidden="1" w:unhideWhenUsed="1"/>
   </w:latentStyles>
-  <w:style w:type="paragraph" w:default="1" w:styleId="Normal">
+  <w:style w:type="paragraph" w:default="1" w:styleId="a">
     <w:name w:val="Normal"/>
     <w:qFormat/>
     <w:rsid w:val="00BE3D71"/>
@@ -18406,11 +18467,11 @@
       <w:sz w:val="24"/>
     </w:rPr>
   </w:style>
-  <w:style w:type="paragraph" w:styleId="Heading1">
+  <w:style w:type="paragraph" w:styleId="1">
     <w:name w:val="heading 1"/>
-    <w:basedOn w:val="Normal"/>
-    <w:next w:val="Normal"/>
-    <w:link w:val="Heading1Char"/>
+    <w:basedOn w:val="a"/>
+    <w:next w:val="a"/>
+    <w:link w:val="1Char"/>
     <w:autoRedefine/>
     <w:uiPriority w:val="9"/>
     <w:qFormat/>
@@ -18432,11 +18493,11 @@
       <w:lang w:val="el-GR"/>
     </w:rPr>
   </w:style>
-  <w:style w:type="paragraph" w:styleId="Heading2">
+  <w:style w:type="paragraph" w:styleId="2">
     <w:name w:val="heading 2"/>
-    <w:basedOn w:val="Normal"/>
-    <w:next w:val="Normal"/>
-    <w:link w:val="Heading2Char"/>
+    <w:basedOn w:val="a"/>
+    <w:next w:val="a"/>
+    <w:link w:val="2Char"/>
     <w:autoRedefine/>
     <w:uiPriority w:val="9"/>
     <w:unhideWhenUsed/>
@@ -18460,11 +18521,11 @@
       <w:lang w:val="el-GR"/>
     </w:rPr>
   </w:style>
-  <w:style w:type="paragraph" w:styleId="Heading3">
+  <w:style w:type="paragraph" w:styleId="3">
     <w:name w:val="heading 3"/>
-    <w:basedOn w:val="Normal"/>
-    <w:next w:val="Normal"/>
-    <w:link w:val="Heading3Char"/>
+    <w:basedOn w:val="a"/>
+    <w:next w:val="a"/>
+    <w:link w:val="3Char"/>
     <w:uiPriority w:val="9"/>
     <w:semiHidden/>
     <w:unhideWhenUsed/>
@@ -18486,11 +18547,11 @@
       <w:szCs w:val="24"/>
     </w:rPr>
   </w:style>
-  <w:style w:type="paragraph" w:styleId="Heading4">
+  <w:style w:type="paragraph" w:styleId="4">
     <w:name w:val="heading 4"/>
-    <w:basedOn w:val="Normal"/>
-    <w:next w:val="Normal"/>
-    <w:link w:val="Heading4Char"/>
+    <w:basedOn w:val="a"/>
+    <w:next w:val="a"/>
+    <w:link w:val="4Char"/>
     <w:uiPriority w:val="9"/>
     <w:semiHidden/>
     <w:unhideWhenUsed/>
@@ -18513,11 +18574,11 @@
       <w:color w:val="2F5496" w:themeColor="accent1" w:themeShade="BF"/>
     </w:rPr>
   </w:style>
-  <w:style w:type="paragraph" w:styleId="Heading5">
+  <w:style w:type="paragraph" w:styleId="5">
     <w:name w:val="heading 5"/>
-    <w:basedOn w:val="Normal"/>
-    <w:next w:val="Normal"/>
-    <w:link w:val="Heading5Char"/>
+    <w:basedOn w:val="a"/>
+    <w:next w:val="a"/>
+    <w:link w:val="5Char"/>
     <w:uiPriority w:val="9"/>
     <w:semiHidden/>
     <w:unhideWhenUsed/>
@@ -18538,11 +18599,11 @@
       <w:color w:val="2F5496" w:themeColor="accent1" w:themeShade="BF"/>
     </w:rPr>
   </w:style>
-  <w:style w:type="paragraph" w:styleId="Heading6">
+  <w:style w:type="paragraph" w:styleId="6">
     <w:name w:val="heading 6"/>
-    <w:basedOn w:val="Normal"/>
-    <w:next w:val="Normal"/>
-    <w:link w:val="Heading6Char"/>
+    <w:basedOn w:val="a"/>
+    <w:next w:val="a"/>
+    <w:link w:val="6Char"/>
     <w:uiPriority w:val="9"/>
     <w:semiHidden/>
     <w:unhideWhenUsed/>
@@ -18563,11 +18624,11 @@
       <w:color w:val="1F3763" w:themeColor="accent1" w:themeShade="7F"/>
     </w:rPr>
   </w:style>
-  <w:style w:type="paragraph" w:styleId="Heading7">
+  <w:style w:type="paragraph" w:styleId="7">
     <w:name w:val="heading 7"/>
-    <w:basedOn w:val="Normal"/>
-    <w:next w:val="Normal"/>
-    <w:link w:val="Heading7Char"/>
+    <w:basedOn w:val="a"/>
+    <w:next w:val="a"/>
+    <w:link w:val="7Char"/>
     <w:uiPriority w:val="9"/>
     <w:semiHidden/>
     <w:unhideWhenUsed/>
@@ -18590,11 +18651,11 @@
       <w:color w:val="1F3763" w:themeColor="accent1" w:themeShade="7F"/>
     </w:rPr>
   </w:style>
-  <w:style w:type="paragraph" w:styleId="Heading8">
+  <w:style w:type="paragraph" w:styleId="8">
     <w:name w:val="heading 8"/>
-    <w:basedOn w:val="Normal"/>
-    <w:next w:val="Normal"/>
-    <w:link w:val="Heading8Char"/>
+    <w:basedOn w:val="a"/>
+    <w:next w:val="a"/>
+    <w:link w:val="8Char"/>
     <w:uiPriority w:val="9"/>
     <w:semiHidden/>
     <w:unhideWhenUsed/>
@@ -18617,11 +18678,11 @@
       <w:szCs w:val="21"/>
     </w:rPr>
   </w:style>
-  <w:style w:type="paragraph" w:styleId="Heading9">
+  <w:style w:type="paragraph" w:styleId="9">
     <w:name w:val="heading 9"/>
-    <w:basedOn w:val="Normal"/>
-    <w:next w:val="Normal"/>
-    <w:link w:val="Heading9Char"/>
+    <w:basedOn w:val="a"/>
+    <w:next w:val="a"/>
+    <w:link w:val="9Char"/>
     <w:uiPriority w:val="9"/>
     <w:semiHidden/>
     <w:unhideWhenUsed/>
@@ -18646,13 +18707,13 @@
       <w:szCs w:val="21"/>
     </w:rPr>
   </w:style>
-  <w:style w:type="character" w:default="1" w:styleId="DefaultParagraphFont">
+  <w:style w:type="character" w:default="1" w:styleId="a0">
     <w:name w:val="Default Paragraph Font"/>
     <w:uiPriority w:val="1"/>
     <w:semiHidden/>
     <w:unhideWhenUsed/>
   </w:style>
-  <w:style w:type="table" w:default="1" w:styleId="TableNormal">
+  <w:style w:type="table" w:default="1" w:styleId="a1">
     <w:name w:val="Normal Table"/>
     <w:uiPriority w:val="99"/>
     <w:semiHidden/>
@@ -18667,16 +18728,16 @@
       </w:tblCellMar>
     </w:tblPr>
   </w:style>
-  <w:style w:type="numbering" w:default="1" w:styleId="NoList">
+  <w:style w:type="numbering" w:default="1" w:styleId="a2">
     <w:name w:val="No List"/>
     <w:uiPriority w:val="99"/>
     <w:semiHidden/>
     <w:unhideWhenUsed/>
   </w:style>
-  <w:style w:type="character" w:customStyle="1" w:styleId="Heading1Char">
-    <w:name w:val="Heading 1 Char"/>
-    <w:basedOn w:val="DefaultParagraphFont"/>
-    <w:link w:val="Heading1"/>
+  <w:style w:type="character" w:customStyle="1" w:styleId="1Char">
+    <w:name w:val="Επικεφαλίδα 1 Char"/>
+    <w:basedOn w:val="a0"/>
+    <w:link w:val="1"/>
     <w:uiPriority w:val="9"/>
     <w:rsid w:val="00717F12"/>
     <w:rPr>
@@ -18687,10 +18748,10 @@
       <w:lang w:val="el-GR"/>
     </w:rPr>
   </w:style>
-  <w:style w:type="character" w:customStyle="1" w:styleId="Heading2Char">
-    <w:name w:val="Heading 2 Char"/>
-    <w:basedOn w:val="DefaultParagraphFont"/>
-    <w:link w:val="Heading2"/>
+  <w:style w:type="character" w:customStyle="1" w:styleId="2Char">
+    <w:name w:val="Επικεφαλίδα 2 Char"/>
+    <w:basedOn w:val="a0"/>
+    <w:link w:val="2"/>
     <w:uiPriority w:val="9"/>
     <w:rsid w:val="00EA2E35"/>
     <w:rPr>
@@ -18701,10 +18762,10 @@
       <w:lang w:val="el-GR"/>
     </w:rPr>
   </w:style>
-  <w:style w:type="paragraph" w:styleId="Header">
+  <w:style w:type="paragraph" w:styleId="a3">
     <w:name w:val="header"/>
-    <w:basedOn w:val="Normal"/>
-    <w:link w:val="HeaderChar"/>
+    <w:basedOn w:val="a"/>
+    <w:link w:val="Char"/>
     <w:uiPriority w:val="99"/>
     <w:unhideWhenUsed/>
     <w:rsid w:val="001B44A9"/>
@@ -18716,10 +18777,10 @@
       <w:spacing w:after="0" w:line="240" w:lineRule="auto"/>
     </w:pPr>
   </w:style>
-  <w:style w:type="character" w:customStyle="1" w:styleId="HeaderChar">
-    <w:name w:val="Header Char"/>
-    <w:basedOn w:val="DefaultParagraphFont"/>
-    <w:link w:val="Header"/>
+  <w:style w:type="character" w:customStyle="1" w:styleId="Char">
+    <w:name w:val="Κεφαλίδα Char"/>
+    <w:basedOn w:val="a0"/>
+    <w:link w:val="a3"/>
     <w:uiPriority w:val="99"/>
     <w:rsid w:val="001B44A9"/>
     <w:rPr>
@@ -18727,10 +18788,10 @@
       <w:sz w:val="24"/>
     </w:rPr>
   </w:style>
-  <w:style w:type="paragraph" w:styleId="Footer">
+  <w:style w:type="paragraph" w:styleId="a4">
     <w:name w:val="footer"/>
-    <w:basedOn w:val="Normal"/>
-    <w:link w:val="FooterChar"/>
+    <w:basedOn w:val="a"/>
+    <w:link w:val="Char0"/>
     <w:uiPriority w:val="99"/>
     <w:unhideWhenUsed/>
     <w:rsid w:val="001B44A9"/>
@@ -18742,10 +18803,10 @@
       <w:spacing w:after="0" w:line="240" w:lineRule="auto"/>
     </w:pPr>
   </w:style>
-  <w:style w:type="character" w:customStyle="1" w:styleId="FooterChar">
-    <w:name w:val="Footer Char"/>
-    <w:basedOn w:val="DefaultParagraphFont"/>
-    <w:link w:val="Footer"/>
+  <w:style w:type="character" w:customStyle="1" w:styleId="Char0">
+    <w:name w:val="Υποσέλιδο Char"/>
+    <w:basedOn w:val="a0"/>
+    <w:link w:val="a4"/>
     <w:uiPriority w:val="99"/>
     <w:rsid w:val="001B44A9"/>
     <w:rPr>
@@ -18753,10 +18814,10 @@
       <w:sz w:val="24"/>
     </w:rPr>
   </w:style>
-  <w:style w:type="paragraph" w:styleId="TOCHeading">
+  <w:style w:type="paragraph" w:styleId="a5">
     <w:name w:val="TOC Heading"/>
-    <w:basedOn w:val="Heading1"/>
-    <w:next w:val="Normal"/>
+    <w:basedOn w:val="1"/>
+    <w:next w:val="a"/>
     <w:uiPriority w:val="39"/>
     <w:unhideWhenUsed/>
     <w:qFormat/>
@@ -18768,10 +18829,10 @@
       <w:outlineLvl w:val="9"/>
     </w:pPr>
   </w:style>
-  <w:style w:type="paragraph" w:styleId="TOC1">
+  <w:style w:type="paragraph" w:styleId="10">
     <w:name w:val="toc 1"/>
-    <w:basedOn w:val="Normal"/>
-    <w:next w:val="Normal"/>
+    <w:basedOn w:val="a"/>
+    <w:next w:val="a"/>
     <w:autoRedefine/>
     <w:uiPriority w:val="39"/>
     <w:unhideWhenUsed/>
@@ -18784,9 +18845,9 @@
       <w:spacing w:after="100"/>
     </w:pPr>
   </w:style>
-  <w:style w:type="character" w:styleId="Hyperlink">
+  <w:style w:type="character" w:styleId="-">
     <w:name w:val="Hyperlink"/>
-    <w:basedOn w:val="DefaultParagraphFont"/>
+    <w:basedOn w:val="a0"/>
     <w:uiPriority w:val="99"/>
     <w:unhideWhenUsed/>
     <w:rsid w:val="001B44A9"/>
@@ -18795,9 +18856,9 @@
       <w:u w:val="single"/>
     </w:rPr>
   </w:style>
-  <w:style w:type="paragraph" w:styleId="ListParagraph">
+  <w:style w:type="paragraph" w:styleId="a6">
     <w:name w:val="List Paragraph"/>
-    <w:basedOn w:val="Normal"/>
+    <w:basedOn w:val="a"/>
     <w:uiPriority w:val="34"/>
     <w:qFormat/>
     <w:rsid w:val="00166DAC"/>
@@ -18806,10 +18867,10 @@
       <w:contextualSpacing/>
     </w:pPr>
   </w:style>
-  <w:style w:type="paragraph" w:styleId="TOC2">
+  <w:style w:type="paragraph" w:styleId="20">
     <w:name w:val="toc 2"/>
-    <w:basedOn w:val="Normal"/>
-    <w:next w:val="Normal"/>
+    <w:basedOn w:val="a"/>
+    <w:next w:val="a"/>
     <w:autoRedefine/>
     <w:uiPriority w:val="39"/>
     <w:unhideWhenUsed/>
@@ -18819,10 +18880,10 @@
       <w:ind w:left="240"/>
     </w:pPr>
   </w:style>
-  <w:style w:type="character" w:customStyle="1" w:styleId="Heading3Char">
-    <w:name w:val="Heading 3 Char"/>
-    <w:basedOn w:val="DefaultParagraphFont"/>
-    <w:link w:val="Heading3"/>
+  <w:style w:type="character" w:customStyle="1" w:styleId="3Char">
+    <w:name w:val="Επικεφαλίδα 3 Char"/>
+    <w:basedOn w:val="a0"/>
+    <w:link w:val="3"/>
     <w:uiPriority w:val="9"/>
     <w:semiHidden/>
     <w:rsid w:val="00717F12"/>
@@ -18833,10 +18894,10 @@
       <w:szCs w:val="24"/>
     </w:rPr>
   </w:style>
-  <w:style w:type="character" w:customStyle="1" w:styleId="Heading4Char">
-    <w:name w:val="Heading 4 Char"/>
-    <w:basedOn w:val="DefaultParagraphFont"/>
-    <w:link w:val="Heading4"/>
+  <w:style w:type="character" w:customStyle="1" w:styleId="4Char">
+    <w:name w:val="Επικεφαλίδα 4 Char"/>
+    <w:basedOn w:val="a0"/>
+    <w:link w:val="4"/>
     <w:uiPriority w:val="9"/>
     <w:semiHidden/>
     <w:rsid w:val="00717F12"/>
@@ -18848,10 +18909,10 @@
       <w:sz w:val="24"/>
     </w:rPr>
   </w:style>
-  <w:style w:type="character" w:customStyle="1" w:styleId="Heading5Char">
-    <w:name w:val="Heading 5 Char"/>
-    <w:basedOn w:val="DefaultParagraphFont"/>
-    <w:link w:val="Heading5"/>
+  <w:style w:type="character" w:customStyle="1" w:styleId="5Char">
+    <w:name w:val="Επικεφαλίδα 5 Char"/>
+    <w:basedOn w:val="a0"/>
+    <w:link w:val="5"/>
     <w:uiPriority w:val="9"/>
     <w:semiHidden/>
     <w:rsid w:val="00717F12"/>
@@ -18861,10 +18922,10 @@
       <w:sz w:val="24"/>
     </w:rPr>
   </w:style>
-  <w:style w:type="character" w:customStyle="1" w:styleId="Heading6Char">
-    <w:name w:val="Heading 6 Char"/>
-    <w:basedOn w:val="DefaultParagraphFont"/>
-    <w:link w:val="Heading6"/>
+  <w:style w:type="character" w:customStyle="1" w:styleId="6Char">
+    <w:name w:val="Επικεφαλίδα 6 Char"/>
+    <w:basedOn w:val="a0"/>
+    <w:link w:val="6"/>
     <w:uiPriority w:val="9"/>
     <w:semiHidden/>
     <w:rsid w:val="00717F12"/>
@@ -18874,10 +18935,10 @@
       <w:sz w:val="24"/>
     </w:rPr>
   </w:style>
-  <w:style w:type="character" w:customStyle="1" w:styleId="Heading7Char">
-    <w:name w:val="Heading 7 Char"/>
-    <w:basedOn w:val="DefaultParagraphFont"/>
-    <w:link w:val="Heading7"/>
+  <w:style w:type="character" w:customStyle="1" w:styleId="7Char">
+    <w:name w:val="Επικεφαλίδα 7 Char"/>
+    <w:basedOn w:val="a0"/>
+    <w:link w:val="7"/>
     <w:uiPriority w:val="9"/>
     <w:semiHidden/>
     <w:rsid w:val="00717F12"/>
@@ -18889,10 +18950,10 @@
       <w:sz w:val="24"/>
     </w:rPr>
   </w:style>
-  <w:style w:type="character" w:customStyle="1" w:styleId="Heading8Char">
-    <w:name w:val="Heading 8 Char"/>
-    <w:basedOn w:val="DefaultParagraphFont"/>
-    <w:link w:val="Heading8"/>
+  <w:style w:type="character" w:customStyle="1" w:styleId="8Char">
+    <w:name w:val="Επικεφαλίδα 8 Char"/>
+    <w:basedOn w:val="a0"/>
+    <w:link w:val="8"/>
     <w:uiPriority w:val="9"/>
     <w:semiHidden/>
     <w:rsid w:val="00717F12"/>
@@ -18903,10 +18964,10 @@
       <w:szCs w:val="21"/>
     </w:rPr>
   </w:style>
-  <w:style w:type="character" w:customStyle="1" w:styleId="Heading9Char">
-    <w:name w:val="Heading 9 Char"/>
-    <w:basedOn w:val="DefaultParagraphFont"/>
-    <w:link w:val="Heading9"/>
+  <w:style w:type="character" w:customStyle="1" w:styleId="9Char">
+    <w:name w:val="Επικεφαλίδα 9 Char"/>
+    <w:basedOn w:val="a0"/>
+    <w:link w:val="9"/>
     <w:uiPriority w:val="9"/>
     <w:semiHidden/>
     <w:rsid w:val="00717F12"/>
@@ -19222,7 +19283,7 @@
 </file>
 
 <file path=customXml/itemProps1.xml><?xml version="1.0" encoding="utf-8"?>
-<ds:datastoreItem xmlns:ds="http://schemas.openxmlformats.org/officeDocument/2006/customXml" ds:itemID="{06577AC5-2994-499E-8146-B98A39CEC956}">
+<ds:datastoreItem xmlns:ds="http://schemas.openxmlformats.org/officeDocument/2006/customXml" ds:itemID="{FA0B0AE7-7D37-443E-9B83-D340CED410C7}">
   <ds:schemaRefs>
     <ds:schemaRef ds:uri="http://schemas.openxmlformats.org/officeDocument/2006/bibliography"/>
   </ds:schemaRefs>
